--- a/Practical-01-20.docx
+++ b/Practical-01-20.docx
@@ -1,6 +1,6 @@
 
 <file path=word/document.xml><?xml version="1.0" encoding="utf-8"?>
-<w:document xmlns:wpc="http://schemas.microsoft.com/office/word/2010/wordprocessingCanvas" xmlns:cx="http://schemas.microsoft.com/office/drawing/2014/chartex" xmlns:mc="http://schemas.openxmlformats.org/markup-compatibility/2006" xmlns:o="urn:schemas-microsoft-com:office:office" xmlns:r="http://schemas.openxmlformats.org/officeDocument/2006/relationships" xmlns:m="http://schemas.openxmlformats.org/officeDocument/2006/math" xmlns:v="urn:schemas-microsoft-com:vml" xmlns:wp14="http://schemas.microsoft.com/office/word/2010/wordprocessingDrawing" xmlns:wp="http://schemas.openxmlformats.org/drawingml/2006/wordprocessingDrawing" xmlns:w10="urn:schemas-microsoft-com:office:word" xmlns:w="http://schemas.openxmlformats.org/wordprocessingml/2006/main" xmlns:w14="http://schemas.microsoft.com/office/word/2010/wordml" xmlns:w15="http://schemas.microsoft.com/office/word/2012/wordml" xmlns:w16se="http://schemas.microsoft.com/office/word/2015/wordml/symex" xmlns:wpg="http://schemas.microsoft.com/office/word/2010/wordprocessingGroup" xmlns:wpi="http://schemas.microsoft.com/office/word/2010/wordprocessingInk" xmlns:wne="http://schemas.microsoft.com/office/word/2006/wordml" xmlns:wps="http://schemas.microsoft.com/office/word/2010/wordprocessingShape" xmlns:a="http://schemas.openxmlformats.org/drawingml/2006/main" xmlns:pic="http://schemas.openxmlformats.org/drawingml/2006/picture" xmlns:a14="http://schemas.microsoft.com/office/drawing/2010/main" mc:Ignorable="w14 w15 w16se wp14">
+<w:document xmlns:wpc="http://schemas.microsoft.com/office/word/2010/wordprocessingCanvas" xmlns:cx="http://schemas.microsoft.com/office/drawing/2014/chartex" xmlns:cx1="http://schemas.microsoft.com/office/drawing/2015/9/8/chartex" xmlns:cx2="http://schemas.microsoft.com/office/drawing/2015/10/21/chartex" xmlns:cx3="http://schemas.microsoft.com/office/drawing/2016/5/9/chartex" xmlns:cx4="http://schemas.microsoft.com/office/drawing/2016/5/10/chartex" xmlns:cx5="http://schemas.microsoft.com/office/drawing/2016/5/11/chartex" xmlns:cx6="http://schemas.microsoft.com/office/drawing/2016/5/12/chartex" xmlns:cx7="http://schemas.microsoft.com/office/drawing/2016/5/13/chartex" xmlns:cx8="http://schemas.microsoft.com/office/drawing/2016/5/14/chartex" xmlns:mc="http://schemas.openxmlformats.org/markup-compatibility/2006" xmlns:aink="http://schemas.microsoft.com/office/drawing/2016/ink" xmlns:am3d="http://schemas.microsoft.com/office/drawing/2017/model3d" xmlns:o="urn:schemas-microsoft-com:office:office" xmlns:r="http://schemas.openxmlformats.org/officeDocument/2006/relationships" xmlns:m="http://schemas.openxmlformats.org/officeDocument/2006/math" xmlns:v="urn:schemas-microsoft-com:vml" xmlns:wp14="http://schemas.microsoft.com/office/word/2010/wordprocessingDrawing" xmlns:wp="http://schemas.openxmlformats.org/drawingml/2006/wordprocessingDrawing" xmlns:w10="urn:schemas-microsoft-com:office:word" xmlns:w="http://schemas.openxmlformats.org/wordprocessingml/2006/main" xmlns:w14="http://schemas.microsoft.com/office/word/2010/wordml" xmlns:w15="http://schemas.microsoft.com/office/word/2012/wordml" xmlns:w16cid="http://schemas.microsoft.com/office/word/2016/wordml/cid" xmlns:w16se="http://schemas.microsoft.com/office/word/2015/wordml/symex" xmlns:wpg="http://schemas.microsoft.com/office/word/2010/wordprocessingGroup" xmlns:wpi="http://schemas.microsoft.com/office/word/2010/wordprocessingInk" xmlns:wne="http://schemas.microsoft.com/office/word/2006/wordml" xmlns:wps="http://schemas.microsoft.com/office/word/2010/wordprocessingShape" mc:Ignorable="w14 w15 w16se w16cid wp14">
   <w:body>
     <w:p>
       <w:pPr>
@@ -12,8 +12,6 @@
           <w:lang w:eastAsia="en-IE"/>
         </w:rPr>
       </w:pPr>
-      <w:bookmarkStart w:name="_GoBack" w:id="0"/>
-      <w:bookmarkEnd w:id="0"/>
       <w:r>
         <w:rPr>
           <w:b/>
@@ -658,12 +656,12 @@
           </mc:Choice>
           <mc:Fallback>
             <w:pict>
-              <v:group id="Group 1" style="position:absolute;margin-left:-59.25pt;margin-top:-18.6pt;width:544.8pt;height:357.95pt;z-index:251662336;mso-width-relative:margin;mso-height-relative:margin" coordsize="69189,45459" coordorigin=",-895" o:spid="_x0000_s1026" w14:anchorId="61FC9376" o:gfxdata="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">
+              <v:group w14:anchorId="61FC9376" id="Group 1" o:spid="_x0000_s1026" style="position:absolute;margin-left:-59.25pt;margin-top:-18.6pt;width:544.8pt;height:357.95pt;z-index:251662336;mso-width-relative:margin;mso-height-relative:margin" coordorigin=",-895" coordsize="69189,45459" o:gfxdata="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">
                 <v:shapetype id="_x0000_t202" coordsize="21600,21600" o:spt="202" path="m,l,21600r21600,l21600,xe">
                   <v:stroke joinstyle="miter"/>
                   <v:path gradientshapeok="t" o:connecttype="rect"/>
                 </v:shapetype>
-                <v:shape id="_x0000_s1027" style="position:absolute;left:685;top:40005;width:3887;height:3733;visibility:visible;mso-wrap-style:square;v-text-anchor:top" filled="f" stroked="f" type="#_x0000_t202" o:gfxdata="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">
+                <v:shape id="_x0000_s1027" type="#_x0000_t202" style="position:absolute;left:685;top:40005;width:3887;height:3733;visibility:visible;mso-wrap-style:square;v-text-anchor:top" o:gfxdata="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" filled="f" stroked="f">
                   <v:textbox style="mso-fit-shape-to-text:t">
                     <w:txbxContent>
                       <w:p>
@@ -684,14 +682,14 @@
                     </w:txbxContent>
                   </v:textbox>
                 </v:shape>
-                <v:shapetype id="_x0000_t32" coordsize="21600,21600" o:oned="t" filled="f" o:spt="32" path="m,l21600,21600e">
-                  <v:path fillok="f" arrowok="t" o:connecttype="none"/>
+                <v:shapetype id="_x0000_t32" coordsize="21600,21600" o:spt="32" o:oned="t" path="m,l21600,21600e" filled="f">
+                  <v:path arrowok="t" fillok="f" o:connecttype="none"/>
                   <o:lock v:ext="edit" shapetype="t"/>
                 </v:shapetype>
-                <v:shape id="Straight Arrow Connector 5" style="position:absolute;left:3848;top:34918;width:16154;height:6306;flip:y;visibility:visible;mso-wrap-style:square" o:spid="_x0000_s1028" strokecolor="red" strokeweight="2pt" o:connectortype="straight" type="#_x0000_t32" o:gfxdata="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">
-                  <v:stroke joinstyle="miter" endarrow="open"/>
+                <v:shape id="Straight Arrow Connector 5" o:spid="_x0000_s1028" type="#_x0000_t32" style="position:absolute;left:3848;top:34918;width:16154;height:6306;flip:y;visibility:visible;mso-wrap-style:square" o:connectortype="straight" o:gfxdata="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" strokecolor="red" strokeweight="2pt">
+                  <v:stroke endarrow="open" joinstyle="miter"/>
                 </v:shape>
-                <v:shape id="_x0000_s1029" style="position:absolute;top:20574;width:3524;height:2914;visibility:visible;mso-wrap-style:square;v-text-anchor:top" filled="f" stroked="f" type="#_x0000_t202" o:gfxdata="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">
+                <v:shape id="_x0000_s1029" type="#_x0000_t202" style="position:absolute;top:20574;width:3524;height:2914;visibility:visible;mso-wrap-style:square;v-text-anchor:top" o:gfxdata="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" filled="f" stroked="f">
                   <v:textbox>
                     <w:txbxContent>
                       <w:p>
@@ -712,10 +710,10 @@
                     </w:txbxContent>
                   </v:textbox>
                 </v:shape>
-                <v:shape id="Straight Arrow Connector 9" style="position:absolute;left:3524;top:22031;width:11449;height:5839;visibility:visible;mso-wrap-style:square" o:spid="_x0000_s1030" strokecolor="red" strokeweight="2pt" o:connectortype="straight" type="#_x0000_t32" o:gfxdata="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">
-                  <v:stroke joinstyle="miter" endarrow="open"/>
+                <v:shape id="Straight Arrow Connector 9" o:spid="_x0000_s1030" type="#_x0000_t32" style="position:absolute;left:3524;top:22031;width:11449;height:5839;visibility:visible;mso-wrap-style:square" o:connectortype="straight" o:gfxdata="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" strokecolor="red" strokeweight="2pt">
+                  <v:stroke endarrow="open" joinstyle="miter"/>
                 </v:shape>
-                <v:shape id="_x0000_s1031" style="position:absolute;left:2324;top:8020;width:3905;height:5149;visibility:visible;mso-wrap-style:square;v-text-anchor:top" filled="f" stroked="f" type="#_x0000_t202" o:gfxdata="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">
+                <v:shape id="_x0000_s1031" type="#_x0000_t202" style="position:absolute;left:2324;top:8020;width:3905;height:5149;visibility:visible;mso-wrap-style:square;v-text-anchor:top" o:gfxdata="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" filled="f" stroked="f">
                   <v:textbox>
                     <w:txbxContent>
                       <w:p>
@@ -736,22 +734,22 @@
                     </w:txbxContent>
                   </v:textbox>
                 </v:shape>
-                <v:shape id="Straight Arrow Connector 12" style="position:absolute;left:6229;top:10594;width:16535;height:12894;visibility:visible;mso-wrap-style:square" o:spid="_x0000_s1032" strokecolor="red" strokeweight="2pt" o:connectortype="straight" type="#_x0000_t32" o:gfxdata="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">
-                  <v:stroke joinstyle="miter" endarrow="open"/>
+                <v:shape id="Straight Arrow Connector 12" o:spid="_x0000_s1032" type="#_x0000_t32" style="position:absolute;left:6229;top:10594;width:16535;height:12894;visibility:visible;mso-wrap-style:square" o:connectortype="straight" o:gfxdata="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" strokecolor="red" strokeweight="2pt">
+                  <v:stroke endarrow="open" joinstyle="miter"/>
                 </v:shape>
-                <v:shape id="Straight Arrow Connector 17" style="position:absolute;left:24136;top:3562;width:7334;height:8668;visibility:visible;mso-wrap-style:square" o:spid="_x0000_s1033" strokecolor="red" strokeweight="2pt" o:connectortype="straight" type="#_x0000_t32" o:gfxdata="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">
-                  <v:stroke joinstyle="miter" endarrow="open"/>
+                <v:shape id="Straight Arrow Connector 17" o:spid="_x0000_s1033" type="#_x0000_t32" style="position:absolute;left:24136;top:3562;width:7334;height:8668;visibility:visible;mso-wrap-style:square" o:connectortype="straight" o:gfxdata="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" strokecolor="red" strokeweight="2pt">
+                  <v:stroke endarrow="open" joinstyle="miter"/>
                 </v:shape>
-                <v:shape id="Straight Arrow Connector 18" style="position:absolute;left:36118;top:1695;width:15812;height:18091;visibility:visible;mso-wrap-style:square" o:spid="_x0000_s1034" strokecolor="red" strokeweight="2pt" o:connectortype="straight" type="#_x0000_t32" o:gfxdata="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">
-                  <v:stroke joinstyle="miter" endarrow="open"/>
+                <v:shape id="Straight Arrow Connector 18" o:spid="_x0000_s1034" type="#_x0000_t32" style="position:absolute;left:36118;top:1695;width:15812;height:18091;visibility:visible;mso-wrap-style:square" o:connectortype="straight" o:gfxdata="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" strokecolor="red" strokeweight="2pt">
+                  <v:stroke endarrow="open" joinstyle="miter"/>
                 </v:shape>
-                <v:shape id="Straight Arrow Connector 20" style="position:absolute;left:44767;top:27108;width:19983;height:5334;flip:x y;visibility:visible;mso-wrap-style:square" o:spid="_x0000_s1035" strokecolor="red" strokeweight="2pt" o:connectortype="straight" type="#_x0000_t32" o:gfxdata="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">
-                  <v:stroke joinstyle="miter" endarrow="open"/>
+                <v:shape id="Straight Arrow Connector 20" o:spid="_x0000_s1035" type="#_x0000_t32" style="position:absolute;left:44767;top:27108;width:19983;height:5334;flip:x y;visibility:visible;mso-wrap-style:square" o:connectortype="straight" o:gfxdata="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" strokecolor="red" strokeweight="2pt">
+                  <v:stroke endarrow="open" joinstyle="miter"/>
                 </v:shape>
-                <v:shape id="Straight Arrow Connector 21" style="position:absolute;left:38538;top:29679;width:23660;height:10668;flip:x y;visibility:visible;mso-wrap-style:square" o:spid="_x0000_s1036" strokecolor="red" strokeweight="2pt" o:connectortype="straight" type="#_x0000_t32" o:gfxdata="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">
-                  <v:stroke joinstyle="miter" endarrow="open"/>
+                <v:shape id="Straight Arrow Connector 21" o:spid="_x0000_s1036" type="#_x0000_t32" style="position:absolute;left:38538;top:29679;width:23660;height:10668;flip:x y;visibility:visible;mso-wrap-style:square" o:connectortype="straight" o:gfxdata="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" strokecolor="red" strokeweight="2pt">
+                  <v:stroke endarrow="open" joinstyle="miter"/>
                 </v:shape>
-                <v:shape id="_x0000_s1037" style="position:absolute;left:12896;top:990;width:3906;height:5150;visibility:visible;mso-wrap-style:square;v-text-anchor:top" filled="f" stroked="f" type="#_x0000_t202" o:gfxdata="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">
+                <v:shape id="_x0000_s1037" type="#_x0000_t202" style="position:absolute;left:12896;top:990;width:3906;height:5150;visibility:visible;mso-wrap-style:square;v-text-anchor:top" o:gfxdata="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" filled="f" stroked="f">
                   <v:textbox>
                     <w:txbxContent>
                       <w:p>
@@ -772,7 +770,7 @@
                     </w:txbxContent>
                   </v:textbox>
                 </v:shape>
-                <v:shape id="_x0000_s1038" style="position:absolute;left:22059;top:336;width:3906;height:5150;visibility:visible;mso-wrap-style:square;v-text-anchor:top" filled="f" stroked="f" type="#_x0000_t202" o:gfxdata="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">
+                <v:shape id="_x0000_s1038" type="#_x0000_t202" style="position:absolute;left:22059;top:336;width:3906;height:5150;visibility:visible;mso-wrap-style:square;v-text-anchor:top" o:gfxdata="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" filled="f" stroked="f">
                   <v:textbox>
                     <w:txbxContent>
                       <w:p>
@@ -793,7 +791,7 @@
                     </w:txbxContent>
                   </v:textbox>
                 </v:shape>
-                <v:shape id="_x0000_s1039" style="position:absolute;left:33947;top:-895;width:3905;height:5149;visibility:visible;mso-wrap-style:square;v-text-anchor:top" filled="f" stroked="f" type="#_x0000_t202" o:gfxdata="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">
+                <v:shape id="_x0000_s1039" type="#_x0000_t202" style="position:absolute;left:33947;top:-895;width:3905;height:5149;visibility:visible;mso-wrap-style:square;v-text-anchor:top" o:gfxdata="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" filled="f" stroked="f">
                   <v:textbox>
                     <w:txbxContent>
                       <w:p>
@@ -814,7 +812,7 @@
                     </w:txbxContent>
                   </v:textbox>
                 </v:shape>
-                <v:shape id="_x0000_s1040" style="position:absolute;left:65284;top:30575;width:3905;height:5150;visibility:visible;mso-wrap-style:square;v-text-anchor:top" filled="f" stroked="f" type="#_x0000_t202" o:gfxdata="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">
+                <v:shape id="_x0000_s1040" type="#_x0000_t202" style="position:absolute;left:65284;top:30575;width:3905;height:5150;visibility:visible;mso-wrap-style:square;v-text-anchor:top" o:gfxdata="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" filled="f" stroked="f">
                   <v:textbox>
                     <w:txbxContent>
                       <w:p>
@@ -835,7 +833,7 @@
                     </w:txbxContent>
                   </v:textbox>
                 </v:shape>
-                <v:shape id="_x0000_s1041" style="position:absolute;left:62083;top:39414;width:3906;height:5150;visibility:visible;mso-wrap-style:square;v-text-anchor:top" filled="f" stroked="f" type="#_x0000_t202" o:gfxdata="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">
+                <v:shape id="_x0000_s1041" type="#_x0000_t202" style="position:absolute;left:62083;top:39414;width:3906;height:5150;visibility:visible;mso-wrap-style:square;v-text-anchor:top" o:gfxdata="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" filled="f" stroked="f">
                   <v:textbox>
                     <w:txbxContent>
                       <w:p>
@@ -931,8 +929,8 @@
           </mc:Choice>
           <mc:Fallback>
             <w:pict>
-              <v:shape id="Straight Arrow Connector 13" style="position:absolute;margin-left:68.25pt;margin-top:18.15pt;width:107.25pt;height:123.75pt;z-index:251654144;visibility:visible;mso-wrap-style:square;mso-width-percent:0;mso-height-percent:0;mso-wrap-distance-left:9pt;mso-wrap-distance-top:0;mso-wrap-distance-right:9pt;mso-wrap-distance-bottom:0;mso-position-horizontal:absolute;mso-position-horizontal-relative:text;mso-position-vertical:absolute;mso-position-vertical-relative:text;mso-width-percent:0;mso-height-percent:0;mso-width-relative:margin;mso-height-relative:margin" o:spid="_x0000_s1026" strokecolor="red" strokeweight="2pt" type="#_x0000_t32" o:gfxdata="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" w14:anchorId="50037AA0">
-                <v:stroke joinstyle="miter" endarrow="open"/>
+              <v:shape w14:anchorId="4D7553A3" id="Straight Arrow Connector 13" o:spid="_x0000_s1026" type="#_x0000_t32" style="position:absolute;margin-left:68.25pt;margin-top:18.15pt;width:107.25pt;height:123.75pt;z-index:251654144;visibility:visible;mso-wrap-style:square;mso-width-percent:0;mso-height-percent:0;mso-wrap-distance-left:9pt;mso-wrap-distance-top:0;mso-wrap-distance-right:9pt;mso-wrap-distance-bottom:0;mso-position-horizontal:absolute;mso-position-horizontal-relative:text;mso-position-vertical:absolute;mso-position-vertical-relative:text;mso-width-percent:0;mso-height-percent:0;mso-width-relative:margin;mso-height-relative:margin" o:gfxdata="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" strokecolor="red" strokeweight="2pt">
+                <v:stroke endarrow="open" joinstyle="miter"/>
               </v:shape>
             </w:pict>
           </mc:Fallback>
@@ -1060,7 +1058,7 @@
           </mc:Choice>
           <mc:Fallback>
             <w:pict>
-              <v:shape id="Text Box 2" style="position:absolute;margin-left:342.75pt;margin-top:276.4pt;width:30.6pt;height:29.4pt;z-index:251665408;visibility:visible;mso-wrap-style:square;mso-wrap-distance-left:9pt;mso-wrap-distance-top:0;mso-wrap-distance-right:9pt;mso-wrap-distance-bottom:0;mso-position-horizontal:absolute;mso-position-horizontal-relative:text;mso-position-vertical:absolute;mso-position-vertical-relative:text;v-text-anchor:top" o:spid="_x0000_s1042" filled="f" stroked="f" type="#_x0000_t202" o:gfxdata="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" w14:anchorId="4C0F2710">
+              <v:shape w14:anchorId="4C0F2710" id="Text Box 2" o:spid="_x0000_s1042" type="#_x0000_t202" style="position:absolute;margin-left:342.75pt;margin-top:276.4pt;width:30.6pt;height:29.4pt;z-index:251665408;visibility:visible;mso-wrap-style:square;mso-wrap-distance-left:9pt;mso-wrap-distance-top:0;mso-wrap-distance-right:9pt;mso-wrap-distance-bottom:0;mso-position-horizontal:absolute;mso-position-horizontal-relative:text;mso-position-vertical:absolute;mso-position-vertical-relative:text;v-text-anchor:top" o:gfxdata="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" filled="f" stroked="f">
                 <v:textbox style="mso-fit-shape-to-text:t">
                   <w:txbxContent>
                     <w:p>
@@ -1154,8 +1152,8 @@
           </mc:Choice>
           <mc:Fallback>
             <w:pict>
-              <v:shape id="Straight Arrow Connector 6" style="position:absolute;margin-left:151.5pt;margin-top:187pt;width:188.25pt;height:98.85pt;flip:x y;z-index:251664384;visibility:visible;mso-wrap-style:square;mso-width-percent:0;mso-height-percent:0;mso-wrap-distance-left:9pt;mso-wrap-distance-top:0;mso-wrap-distance-right:9pt;mso-wrap-distance-bottom:0;mso-position-horizontal:absolute;mso-position-horizontal-relative:text;mso-position-vertical:absolute;mso-position-vertical-relative:text;mso-width-percent:0;mso-height-percent:0;mso-width-relative:margin;mso-height-relative:margin" o:spid="_x0000_s1026" strokecolor="red" strokeweight="2pt" type="#_x0000_t32" o:gfxdata="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" w14:anchorId="79DE52FC">
-                <v:stroke joinstyle="miter" endarrow="open"/>
+              <v:shape w14:anchorId="2B85AF0D" id="Straight Arrow Connector 6" o:spid="_x0000_s1026" type="#_x0000_t32" style="position:absolute;margin-left:151.5pt;margin-top:187pt;width:188.25pt;height:98.85pt;flip:x y;z-index:251664384;visibility:visible;mso-wrap-style:square;mso-width-percent:0;mso-height-percent:0;mso-wrap-distance-left:9pt;mso-wrap-distance-top:0;mso-wrap-distance-right:9pt;mso-wrap-distance-bottom:0;mso-position-horizontal:absolute;mso-position-horizontal-relative:text;mso-position-vertical:absolute;mso-position-vertical-relative:text;mso-width-percent:0;mso-height-percent:0;mso-width-relative:margin;mso-height-relative:margin" o:gfxdata="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" strokecolor="red" strokeweight="2pt">
+                <v:stroke endarrow="open" joinstyle="miter"/>
               </v:shape>
             </w:pict>
           </mc:Fallback>
@@ -1184,7 +1182,7 @@
                     </pic:cNvPicPr>
                   </pic:nvPicPr>
                   <pic:blipFill>
-                    <a:blip r:embed="rId7">
+                    <a:blip r:embed="rId8">
                       <a:extLst>
                         <a:ext uri="{28A0092B-C50C-407E-A947-70E740481C1C}">
                           <a14:useLocalDpi xmlns:a14="http://schemas.microsoft.com/office/drawing/2010/main" val="0"/>
@@ -1232,13 +1230,12 @@
           <w:tcPr>
             <w:tcW w:w="9209" w:type="dxa"/>
             <w:gridSpan w:val="3"/>
-            <w:tcMar/>
           </w:tcPr>
           <w:p>
             <w:r>
               <w:t xml:space="preserve">Download </w:t>
             </w:r>
-            <w:hyperlink w:history="1" r:id="rId8">
+            <w:hyperlink r:id="rId9" w:history="1">
               <w:r>
                 <w:rPr>
                   <w:rStyle w:val="Hyperlink"/>
@@ -1257,13 +1254,10 @@
           </w:p>
           <w:p>
             <w:pPr>
-              <w:pStyle w:val="Normal"/>
-              <w:rPr>
-                <w:rFonts w:ascii="Arial" w:hAnsi="Arial" w:eastAsia="Arial" w:cs="Arial"/>
-                <w:noProof w:val="0"/>
+              <w:rPr>
+                <w:rFonts w:ascii="Arial" w:eastAsia="Arial" w:hAnsi="Arial" w:cs="Arial"/>
                 <w:sz w:val="18"/>
                 <w:szCs w:val="18"/>
-                <w:lang w:val="en-IE"/>
               </w:rPr>
             </w:pPr>
             <w:r>
@@ -1271,25 +1265,9 @@
                 <w:sz w:val="18"/>
                 <w:szCs w:val="18"/>
               </w:rPr>
-              <w:t xml:space="preserve">Go through steps of building a PC, as you complete the simulation find and describe in detail components A to </w:t>
-            </w:r>
-            <w:proofErr w:type="gramStart"/>
-            <w:r>
-              <w:rPr>
-                <w:sz w:val="18"/>
-                <w:szCs w:val="18"/>
-              </w:rPr>
-              <w:t>I.</w:t>
-            </w:r>
-            <w:proofErr w:type="gramEnd"/>
-            <w:r>
-              <w:rPr>
-                <w:sz w:val="18"/>
-                <w:szCs w:val="18"/>
-              </w:rPr>
-              <w:t xml:space="preserve"> To run simulator first install </w:t>
-            </w:r>
-            <w:hyperlink r:id="Rf7627c36c7434b37">
+              <w:t xml:space="preserve">Go through steps of building a PC, as you complete the simulation find and describe in detail components A to I. To run simulator first install </w:t>
+            </w:r>
+            <w:hyperlink r:id="rId10">
               <w:r>
                 <w:rPr>
                   <w:rStyle w:val="Hyperlink"/>
@@ -1308,10 +1286,10 @@
             </w:r>
             <w:r>
               <w:rPr>
-                <w:b w:val="1"/>
-                <w:bCs w:val="1"/>
-                <w:i w:val="1"/>
-                <w:iCs w:val="1"/>
+                <w:b/>
+                <w:bCs/>
+                <w:i/>
+                <w:iCs/>
                 <w:sz w:val="18"/>
                 <w:szCs w:val="18"/>
               </w:rPr>
@@ -1326,11 +1304,9 @@
             </w:r>
             <w:r>
               <w:rPr>
-                <w:rFonts w:ascii="Arial" w:hAnsi="Arial" w:eastAsia="Arial" w:cs="Arial"/>
-                <w:noProof w:val="0"/>
+                <w:rFonts w:ascii="Arial" w:eastAsia="Arial" w:hAnsi="Arial" w:cs="Arial"/>
                 <w:sz w:val="18"/>
                 <w:szCs w:val="18"/>
-                <w:lang w:val="en-IE"/>
               </w:rPr>
               <w:t>lternatively</w:t>
             </w:r>
@@ -1341,26 +1317,33 @@
               </w:rPr>
               <w:t xml:space="preserve"> install </w:t>
             </w:r>
-            <w:hyperlink r:id="Ra279d133664d47d6">
+            <w:hyperlink r:id="rId11">
               <w:r>
                 <w:rPr>
                   <w:rStyle w:val="Hyperlink"/>
-                  <w:rFonts w:ascii="Arial" w:hAnsi="Arial" w:eastAsia="Arial" w:cs="Arial"/>
-                  <w:noProof w:val="0"/>
+                  <w:rFonts w:ascii="Arial" w:eastAsia="Arial" w:hAnsi="Arial" w:cs="Arial"/>
                   <w:sz w:val="18"/>
                   <w:szCs w:val="18"/>
-                  <w:lang w:val="en-IE"/>
                 </w:rPr>
-                <w:t>Macromedia Flashplayer</w:t>
+                <w:t xml:space="preserve">Macromedia </w:t>
               </w:r>
+              <w:proofErr w:type="spellStart"/>
+              <w:r>
+                <w:rPr>
+                  <w:rStyle w:val="Hyperlink"/>
+                  <w:rFonts w:ascii="Arial" w:eastAsia="Arial" w:hAnsi="Arial" w:cs="Arial"/>
+                  <w:sz w:val="18"/>
+                  <w:szCs w:val="18"/>
+                </w:rPr>
+                <w:t>Flashplayer</w:t>
+              </w:r>
+              <w:proofErr w:type="spellEnd"/>
             </w:hyperlink>
             <w:r>
               <w:rPr>
-                <w:rFonts w:ascii="Arial" w:hAnsi="Arial" w:eastAsia="Arial" w:cs="Arial"/>
-                <w:noProof w:val="0"/>
+                <w:rFonts w:ascii="Arial" w:eastAsia="Arial" w:hAnsi="Arial" w:cs="Arial"/>
                 <w:sz w:val="18"/>
                 <w:szCs w:val="18"/>
-                <w:lang w:val="en-IE"/>
               </w:rPr>
               <w:t xml:space="preserve"> . Ideally use a simulator as listed in class.</w:t>
             </w:r>
@@ -1371,7 +1354,6 @@
         <w:tc>
           <w:tcPr>
             <w:tcW w:w="755" w:type="dxa"/>
-            <w:tcMar/>
           </w:tcPr>
           <w:p>
             <w:r>
@@ -1382,7 +1364,6 @@
         <w:tc>
           <w:tcPr>
             <w:tcW w:w="3351" w:type="dxa"/>
-            <w:tcMar/>
           </w:tcPr>
           <w:p>
             <w:r>
@@ -1396,7 +1377,6 @@
         <w:tc>
           <w:tcPr>
             <w:tcW w:w="5103" w:type="dxa"/>
-            <w:tcMar/>
           </w:tcPr>
           <w:p>
             <w:r>
@@ -1409,7 +1389,6 @@
         <w:tc>
           <w:tcPr>
             <w:tcW w:w="755" w:type="dxa"/>
-            <w:tcMar/>
           </w:tcPr>
           <w:p>
             <w:r>
@@ -1420,24 +1399,47 @@
         <w:tc>
           <w:tcPr>
             <w:tcW w:w="3351" w:type="dxa"/>
-            <w:tcMar/>
-          </w:tcPr>
-          <w:p/>
+          </w:tcPr>
+          <w:p>
+            <w:pPr>
+              <w:jc w:val="center"/>
+            </w:pPr>
+            <w:r>
+              <w:t>Wireless NIC</w:t>
+            </w:r>
+          </w:p>
         </w:tc>
         <w:tc>
           <w:tcPr>
             <w:tcW w:w="5103" w:type="dxa"/>
-            <w:tcMar/>
-          </w:tcPr>
-          <w:p/>
-          <w:p/>
+          </w:tcPr>
+          <w:p>
+            <w:pPr>
+              <w:jc w:val="center"/>
+            </w:pPr>
+            <w:r>
+              <w:t xml:space="preserve">Enables use of </w:t>
+            </w:r>
+            <w:proofErr w:type="spellStart"/>
+            <w:r>
+              <w:t>wifi</w:t>
+            </w:r>
+            <w:proofErr w:type="spellEnd"/>
+            <w:r>
+              <w:t xml:space="preserve"> for system </w:t>
+            </w:r>
+          </w:p>
+          <w:p>
+            <w:pPr>
+              <w:jc w:val="center"/>
+            </w:pPr>
+          </w:p>
         </w:tc>
       </w:tr>
       <w:tr>
         <w:tc>
           <w:tcPr>
             <w:tcW w:w="755" w:type="dxa"/>
-            <w:tcMar/>
           </w:tcPr>
           <w:p>
             <w:r>
@@ -1448,24 +1450,39 @@
         <w:tc>
           <w:tcPr>
             <w:tcW w:w="3351" w:type="dxa"/>
-            <w:tcMar/>
-          </w:tcPr>
-          <w:p/>
+          </w:tcPr>
+          <w:p>
+            <w:pPr>
+              <w:jc w:val="center"/>
+            </w:pPr>
+            <w:r>
+              <w:t>GPU</w:t>
+            </w:r>
+          </w:p>
         </w:tc>
         <w:tc>
           <w:tcPr>
             <w:tcW w:w="5103" w:type="dxa"/>
-            <w:tcMar/>
-          </w:tcPr>
-          <w:p/>
-          <w:p/>
+          </w:tcPr>
+          <w:p>
+            <w:pPr>
+              <w:jc w:val="center"/>
+            </w:pPr>
+            <w:r>
+              <w:t xml:space="preserve">System graphics processor </w:t>
+            </w:r>
+          </w:p>
+          <w:p>
+            <w:pPr>
+              <w:jc w:val="center"/>
+            </w:pPr>
+          </w:p>
         </w:tc>
       </w:tr>
       <w:tr>
         <w:tc>
           <w:tcPr>
             <w:tcW w:w="755" w:type="dxa"/>
-            <w:tcMar/>
           </w:tcPr>
           <w:p>
             <w:r>
@@ -1476,24 +1493,39 @@
         <w:tc>
           <w:tcPr>
             <w:tcW w:w="3351" w:type="dxa"/>
-            <w:tcMar/>
-          </w:tcPr>
-          <w:p/>
+          </w:tcPr>
+          <w:p>
+            <w:pPr>
+              <w:jc w:val="center"/>
+            </w:pPr>
+            <w:r>
+              <w:t>CPU</w:t>
+            </w:r>
+          </w:p>
         </w:tc>
         <w:tc>
           <w:tcPr>
             <w:tcW w:w="5103" w:type="dxa"/>
-            <w:tcMar/>
-          </w:tcPr>
-          <w:p/>
-          <w:p/>
+          </w:tcPr>
+          <w:p>
+            <w:pPr>
+              <w:jc w:val="center"/>
+            </w:pPr>
+            <w:r>
+              <w:t>System Central processing unit and cooling solution</w:t>
+            </w:r>
+          </w:p>
+          <w:p>
+            <w:pPr>
+              <w:jc w:val="center"/>
+            </w:pPr>
+          </w:p>
         </w:tc>
       </w:tr>
       <w:tr>
         <w:tc>
           <w:tcPr>
             <w:tcW w:w="755" w:type="dxa"/>
-            <w:tcMar/>
           </w:tcPr>
           <w:p>
             <w:r>
@@ -1504,24 +1536,39 @@
         <w:tc>
           <w:tcPr>
             <w:tcW w:w="3351" w:type="dxa"/>
-            <w:tcMar/>
-          </w:tcPr>
-          <w:p/>
+          </w:tcPr>
+          <w:p>
+            <w:pPr>
+              <w:jc w:val="center"/>
+            </w:pPr>
+            <w:r>
+              <w:t>PSU</w:t>
+            </w:r>
+          </w:p>
         </w:tc>
         <w:tc>
           <w:tcPr>
             <w:tcW w:w="5103" w:type="dxa"/>
-            <w:tcMar/>
-          </w:tcPr>
-          <w:p/>
-          <w:p/>
+          </w:tcPr>
+          <w:p>
+            <w:pPr>
+              <w:jc w:val="center"/>
+            </w:pPr>
+            <w:r>
+              <w:t>System power supply unit</w:t>
+            </w:r>
+          </w:p>
+          <w:p>
+            <w:pPr>
+              <w:jc w:val="center"/>
+            </w:pPr>
+          </w:p>
         </w:tc>
       </w:tr>
       <w:tr>
         <w:tc>
           <w:tcPr>
             <w:tcW w:w="755" w:type="dxa"/>
-            <w:tcMar/>
           </w:tcPr>
           <w:p>
             <w:r>
@@ -1532,24 +1579,39 @@
         <w:tc>
           <w:tcPr>
             <w:tcW w:w="3351" w:type="dxa"/>
-            <w:tcMar/>
-          </w:tcPr>
-          <w:p/>
+          </w:tcPr>
+          <w:p>
+            <w:pPr>
+              <w:jc w:val="center"/>
+            </w:pPr>
+            <w:r>
+              <w:t>CDD</w:t>
+            </w:r>
+          </w:p>
         </w:tc>
         <w:tc>
           <w:tcPr>
             <w:tcW w:w="5103" w:type="dxa"/>
-            <w:tcMar/>
-          </w:tcPr>
-          <w:p/>
-          <w:p/>
+          </w:tcPr>
+          <w:p>
+            <w:pPr>
+              <w:jc w:val="center"/>
+            </w:pPr>
+            <w:r>
+              <w:t>Read/write to CD</w:t>
+            </w:r>
+          </w:p>
+          <w:p>
+            <w:pPr>
+              <w:jc w:val="center"/>
+            </w:pPr>
+          </w:p>
         </w:tc>
       </w:tr>
       <w:tr>
         <w:tc>
           <w:tcPr>
             <w:tcW w:w="755" w:type="dxa"/>
-            <w:tcMar/>
           </w:tcPr>
           <w:p>
             <w:r>
@@ -1560,24 +1622,39 @@
         <w:tc>
           <w:tcPr>
             <w:tcW w:w="3351" w:type="dxa"/>
-            <w:tcMar/>
-          </w:tcPr>
-          <w:p/>
+          </w:tcPr>
+          <w:p>
+            <w:pPr>
+              <w:jc w:val="center"/>
+            </w:pPr>
+            <w:r>
+              <w:t>FDD</w:t>
+            </w:r>
+          </w:p>
         </w:tc>
         <w:tc>
           <w:tcPr>
             <w:tcW w:w="5103" w:type="dxa"/>
-            <w:tcMar/>
-          </w:tcPr>
-          <w:p/>
-          <w:p/>
+          </w:tcPr>
+          <w:p>
+            <w:pPr>
+              <w:jc w:val="center"/>
+            </w:pPr>
+            <w:r>
+              <w:t>Read/Write to FD</w:t>
+            </w:r>
+          </w:p>
+          <w:p>
+            <w:pPr>
+              <w:jc w:val="center"/>
+            </w:pPr>
+          </w:p>
         </w:tc>
       </w:tr>
       <w:tr>
         <w:tc>
           <w:tcPr>
             <w:tcW w:w="755" w:type="dxa"/>
-            <w:tcMar/>
           </w:tcPr>
           <w:p>
             <w:r>
@@ -1588,24 +1665,39 @@
         <w:tc>
           <w:tcPr>
             <w:tcW w:w="3351" w:type="dxa"/>
-            <w:tcMar/>
-          </w:tcPr>
-          <w:p/>
+          </w:tcPr>
+          <w:p>
+            <w:pPr>
+              <w:jc w:val="center"/>
+            </w:pPr>
+            <w:r>
+              <w:t>HDD</w:t>
+            </w:r>
+          </w:p>
         </w:tc>
         <w:tc>
           <w:tcPr>
             <w:tcW w:w="5103" w:type="dxa"/>
-            <w:tcMar/>
-          </w:tcPr>
-          <w:p/>
-          <w:p/>
+          </w:tcPr>
+          <w:p>
+            <w:pPr>
+              <w:jc w:val="center"/>
+            </w:pPr>
+            <w:r>
+              <w:t>System mass storage</w:t>
+            </w:r>
+          </w:p>
+          <w:p>
+            <w:pPr>
+              <w:jc w:val="center"/>
+            </w:pPr>
+          </w:p>
         </w:tc>
       </w:tr>
       <w:tr>
         <w:tc>
           <w:tcPr>
             <w:tcW w:w="755" w:type="dxa"/>
-            <w:tcMar/>
           </w:tcPr>
           <w:p>
             <w:r>
@@ -1616,24 +1708,39 @@
         <w:tc>
           <w:tcPr>
             <w:tcW w:w="3351" w:type="dxa"/>
-            <w:tcMar/>
-          </w:tcPr>
-          <w:p/>
+          </w:tcPr>
+          <w:p>
+            <w:pPr>
+              <w:jc w:val="center"/>
+            </w:pPr>
+            <w:r>
+              <w:t>SATA Cable</w:t>
+            </w:r>
+          </w:p>
         </w:tc>
         <w:tc>
           <w:tcPr>
             <w:tcW w:w="5103" w:type="dxa"/>
-            <w:tcMar/>
-          </w:tcPr>
-          <w:p/>
-          <w:p/>
+          </w:tcPr>
+          <w:p>
+            <w:pPr>
+              <w:jc w:val="center"/>
+            </w:pPr>
+            <w:r>
+              <w:t>Cable for HDD</w:t>
+            </w:r>
+          </w:p>
+          <w:p>
+            <w:pPr>
+              <w:jc w:val="center"/>
+            </w:pPr>
+          </w:p>
         </w:tc>
       </w:tr>
       <w:tr>
         <w:tc>
           <w:tcPr>
             <w:tcW w:w="755" w:type="dxa"/>
-            <w:tcMar/>
           </w:tcPr>
           <w:p>
             <w:r>
@@ -1644,17 +1751,33 @@
         <w:tc>
           <w:tcPr>
             <w:tcW w:w="3351" w:type="dxa"/>
-            <w:tcMar/>
-          </w:tcPr>
-          <w:p/>
+          </w:tcPr>
+          <w:p>
+            <w:pPr>
+              <w:jc w:val="center"/>
+            </w:pPr>
+            <w:r>
+              <w:t>Motherboard</w:t>
+            </w:r>
+          </w:p>
         </w:tc>
         <w:tc>
           <w:tcPr>
             <w:tcW w:w="5103" w:type="dxa"/>
-            <w:tcMar/>
-          </w:tcPr>
-          <w:p/>
-          <w:p/>
+          </w:tcPr>
+          <w:p>
+            <w:pPr>
+              <w:jc w:val="center"/>
+            </w:pPr>
+            <w:r>
+              <w:t>Motherboard</w:t>
+            </w:r>
+          </w:p>
+          <w:p>
+            <w:pPr>
+              <w:jc w:val="center"/>
+            </w:pPr>
+          </w:p>
         </w:tc>
       </w:tr>
     </w:tbl>
@@ -1746,10 +1869,9 @@
     </w:p>
     <w:p>
       <w:r>
-        <w:rPr/>
         <w:t xml:space="preserve">If you can’t find exact match for components, find the closest possible substitute.  Use the Internet and available computer-related publications as your sources for information.  Examples of websites for computer parts </w:t>
       </w:r>
-      <w:hyperlink r:id="R2235342da7454cd2">
+      <w:hyperlink r:id="rId12">
         <w:r>
           <w:rPr>
             <w:rStyle w:val="Hyperlink"/>
@@ -1758,10 +1880,9 @@
         </w:r>
       </w:hyperlink>
       <w:r>
-        <w:rPr/>
         <w:t xml:space="preserve">, </w:t>
       </w:r>
-      <w:hyperlink r:id="R169e6d3330cb45b1">
+      <w:hyperlink r:id="rId13">
         <w:r>
           <w:rPr>
             <w:rStyle w:val="Hyperlink"/>
@@ -1770,10 +1891,9 @@
         </w:r>
       </w:hyperlink>
       <w:r>
-        <w:rPr/>
         <w:t xml:space="preserve">, </w:t>
       </w:r>
-      <w:hyperlink r:id="R68fb131e261f43ec">
+      <w:hyperlink r:id="rId14">
         <w:r>
           <w:rPr>
             <w:rStyle w:val="Hyperlink"/>
@@ -1782,10 +1902,9 @@
         </w:r>
       </w:hyperlink>
       <w:r>
-        <w:rPr/>
         <w:t xml:space="preserve"> </w:t>
       </w:r>
-      <w:hyperlink r:id="R53691f013d0449fe">
+      <w:hyperlink r:id="rId15">
         <w:r>
           <w:rPr>
             <w:rStyle w:val="Hyperlink"/>
@@ -1794,16 +1913,11 @@
         </w:r>
       </w:hyperlink>
       <w:r>
-        <w:rPr/>
         <w:t xml:space="preserve"> </w:t>
       </w:r>
     </w:p>
     <w:p>
-      <w:pPr>
-        <w:pStyle w:val="Normal"/>
-      </w:pPr>
       <w:r>
-        <w:rPr/>
         <w:t>MAKE SURE TO INCLUDE VALID LINKS TO WEB REFERENCES</w:t>
       </w:r>
     </w:p>
@@ -1822,14 +1936,12 @@
         <w:tc>
           <w:tcPr>
             <w:tcW w:w="0" w:type="auto"/>
-            <w:tcMar/>
           </w:tcPr>
           <w:p/>
         </w:tc>
         <w:tc>
           <w:tcPr>
             <w:tcW w:w="3011" w:type="dxa"/>
-            <w:tcMar/>
           </w:tcPr>
           <w:p>
             <w:pPr>
@@ -1855,7 +1967,6 @@
         <w:tc>
           <w:tcPr>
             <w:tcW w:w="3605" w:type="dxa"/>
-            <w:tcMar/>
           </w:tcPr>
           <w:p>
             <w:pPr>
@@ -1891,7 +2002,6 @@
         <w:tc>
           <w:tcPr>
             <w:tcW w:w="0" w:type="auto"/>
-            <w:tcMar/>
           </w:tcPr>
           <w:p>
             <w:pPr>
@@ -1910,17 +2020,76 @@
         <w:tc>
           <w:tcPr>
             <w:tcW w:w="3011" w:type="dxa"/>
-            <w:tcMar/>
-          </w:tcPr>
+          </w:tcPr>
+          <w:p>
+            <w:pPr>
+              <w:numPr>
+                <w:ilvl w:val="0"/>
+                <w:numId w:val="2"/>
+              </w:numPr>
+              <w:shd w:val="clear" w:color="auto" w:fill="FFFFFF"/>
+              <w:spacing w:line="315" w:lineRule="atLeast"/>
+              <w:ind w:left="-600"/>
+              <w:rPr>
+                <w:rFonts w:ascii="Arial" w:eastAsia="Times New Roman" w:hAnsi="Arial" w:cs="Arial"/>
+                <w:color w:val="333333"/>
+                <w:sz w:val="20"/>
+                <w:szCs w:val="20"/>
+                <w:lang w:eastAsia="en-IE"/>
+              </w:rPr>
+            </w:pPr>
+            <w:r>
+              <w:rPr>
+                <w:rFonts w:ascii="Arial" w:eastAsia="Times New Roman" w:hAnsi="Arial" w:cs="Arial"/>
+                <w:color w:val="333333"/>
+                <w:sz w:val="20"/>
+                <w:szCs w:val="20"/>
+                <w:lang w:eastAsia="en-IE"/>
+              </w:rPr>
+              <w:t xml:space="preserve">AMD </w:t>
+            </w:r>
+            <w:proofErr w:type="spellStart"/>
+            <w:r>
+              <w:rPr>
+                <w:rFonts w:ascii="Arial" w:eastAsia="Times New Roman" w:hAnsi="Arial" w:cs="Arial"/>
+                <w:color w:val="333333"/>
+                <w:sz w:val="20"/>
+                <w:szCs w:val="20"/>
+                <w:lang w:eastAsia="en-IE"/>
+              </w:rPr>
+              <w:t>Ryzen</w:t>
+            </w:r>
+            <w:proofErr w:type="spellEnd"/>
+            <w:r>
+              <w:rPr>
+                <w:rFonts w:ascii="Arial" w:eastAsia="Times New Roman" w:hAnsi="Arial" w:cs="Arial"/>
+                <w:color w:val="333333"/>
+                <w:sz w:val="20"/>
+                <w:szCs w:val="20"/>
+                <w:lang w:eastAsia="en-IE"/>
+              </w:rPr>
+              <w:t xml:space="preserve"> 3 3250U</w:t>
+            </w:r>
+          </w:p>
           <w:p/>
-          <w:p/>
         </w:tc>
         <w:tc>
           <w:tcPr>
             <w:tcW w:w="3605" w:type="dxa"/>
-            <w:tcMar/>
-          </w:tcPr>
-          <w:p/>
+          </w:tcPr>
+          <w:p>
+            <w:r>
+              <w:t xml:space="preserve">AMD </w:t>
+            </w:r>
+            <w:proofErr w:type="spellStart"/>
+            <w:r>
+              <w:t>Ryzen</w:t>
+            </w:r>
+            <w:proofErr w:type="spellEnd"/>
+            <w:r>
+              <w:t xml:space="preserve"> 3 1200</w:t>
+            </w:r>
+          </w:p>
         </w:tc>
       </w:tr>
       <w:tr>
@@ -1928,19 +2097,18 @@
           <w:tcPr>
             <w:tcW w:w="9242" w:type="dxa"/>
             <w:gridSpan w:val="3"/>
-            <w:tcMar/>
-          </w:tcPr>
-          <w:p>
-            <w:pPr>
-              <w:rPr>
-                <w:b w:val="1"/>
-                <w:bCs w:val="1"/>
-              </w:rPr>
-            </w:pPr>
-            <w:r>
-              <w:rPr>
-                <w:b w:val="1"/>
-                <w:bCs w:val="1"/>
+          </w:tcPr>
+          <w:p>
+            <w:pPr>
+              <w:rPr>
+                <w:b/>
+                <w:bCs/>
+              </w:rPr>
+            </w:pPr>
+            <w:r>
+              <w:rPr>
+                <w:b/>
+                <w:bCs/>
               </w:rPr>
               <w:t>Storage / Memory</w:t>
             </w:r>
@@ -1951,19 +2119,18 @@
         <w:tc>
           <w:tcPr>
             <w:tcW w:w="0" w:type="auto"/>
-            <w:tcMar/>
           </w:tcPr>
           <w:tbl>
             <w:tblPr>
               <w:tblStyle w:val="TableGrid"/>
               <w:tblW w:w="2410" w:type="dxa"/>
               <w:tblBorders>
-                <w:top w:val="none" w:color="auto" w:sz="0" w:space="0"/>
-                <w:left w:val="none" w:color="auto" w:sz="0" w:space="0"/>
-                <w:bottom w:val="none" w:color="auto" w:sz="0" w:space="0"/>
-                <w:right w:val="none" w:color="auto" w:sz="0" w:space="0"/>
-                <w:insideH w:val="none" w:color="auto" w:sz="0" w:space="0"/>
-                <w:insideV w:val="none" w:color="auto" w:sz="0" w:space="0"/>
+                <w:top w:val="none" w:sz="0" w:space="0" w:color="auto"/>
+                <w:left w:val="none" w:sz="0" w:space="0" w:color="auto"/>
+                <w:bottom w:val="none" w:sz="0" w:space="0" w:color="auto"/>
+                <w:right w:val="none" w:sz="0" w:space="0" w:color="auto"/>
+                <w:insideH w:val="none" w:sz="0" w:space="0" w:color="auto"/>
+                <w:insideV w:val="none" w:sz="0" w:space="0" w:color="auto"/>
               </w:tblBorders>
               <w:tblLook w:val="04A0" w:firstRow="1" w:lastRow="0" w:firstColumn="1" w:lastColumn="0" w:noHBand="0" w:noVBand="1"/>
             </w:tblPr>
@@ -1971,10 +2138,12 @@
               <w:gridCol w:w="2410"/>
             </w:tblGrid>
             <w:tr>
+              <w:trPr>
+                <w:trHeight w:val="432"/>
+              </w:trPr>
               <w:tc>
                 <w:tcPr>
                   <w:tcW w:w="2410" w:type="dxa"/>
-                  <w:tcMar/>
                 </w:tcPr>
                 <w:p/>
               </w:tc>
@@ -1983,14 +2152,9 @@
               <w:tc>
                 <w:tcPr>
                   <w:tcW w:w="2410" w:type="dxa"/>
-                  <w:tcMar/>
                 </w:tcPr>
                 <w:p>
-                  <w:pPr>
-                    <w:pStyle w:val="Normal"/>
-                  </w:pPr>
-                  <w:r>
-                    <w:rPr/>
+                  <w:r>
                     <w:t>RAM</w:t>
                   </w:r>
                 </w:p>
@@ -2001,12 +2165,10 @@
               <w:tc>
                 <w:tcPr>
                   <w:tcW w:w="2410" w:type="dxa"/>
-                  <w:tcMar/>
                 </w:tcPr>
                 <w:p/>
                 <w:p>
                   <w:r>
-                    <w:rPr/>
                     <w:t>Hard Drive</w:t>
                   </w:r>
                 </w:p>
@@ -2016,13 +2178,8 @@
               <w:tc>
                 <w:tcPr>
                   <w:tcW w:w="2410" w:type="dxa"/>
-                  <w:tcMar/>
-                </w:tcPr>
-                <w:p>
-                  <w:pPr>
-                    <w:pStyle w:val="Normal"/>
-                  </w:pPr>
-                </w:p>
+                </w:tcPr>
+                <w:p/>
               </w:tc>
             </w:tr>
           </w:tbl>
@@ -2031,19 +2188,18 @@
         <w:tc>
           <w:tcPr>
             <w:tcW w:w="3011" w:type="dxa"/>
-            <w:tcMar/>
           </w:tcPr>
           <w:tbl>
             <w:tblPr>
               <w:tblStyle w:val="TableGrid"/>
               <w:tblW w:w="0" w:type="auto"/>
               <w:tblBorders>
-                <w:top w:val="none" w:color="auto" w:sz="0" w:space="0"/>
-                <w:left w:val="none" w:color="auto" w:sz="0" w:space="0"/>
-                <w:bottom w:val="none" w:color="auto" w:sz="0" w:space="0"/>
-                <w:right w:val="none" w:color="auto" w:sz="0" w:space="0"/>
-                <w:insideH w:val="none" w:color="auto" w:sz="0" w:space="0"/>
-                <w:insideV w:val="none" w:color="auto" w:sz="0" w:space="0"/>
+                <w:top w:val="none" w:sz="0" w:space="0" w:color="auto"/>
+                <w:left w:val="none" w:sz="0" w:space="0" w:color="auto"/>
+                <w:bottom w:val="none" w:sz="0" w:space="0" w:color="auto"/>
+                <w:right w:val="none" w:sz="0" w:space="0" w:color="auto"/>
+                <w:insideH w:val="none" w:sz="0" w:space="0" w:color="auto"/>
+                <w:insideV w:val="none" w:sz="0" w:space="0" w:color="auto"/>
               </w:tblBorders>
               <w:tblLook w:val="04A0" w:firstRow="1" w:lastRow="0" w:firstColumn="1" w:lastColumn="0" w:noHBand="0" w:noVBand="1"/>
             </w:tblPr>
@@ -2063,6 +2219,65 @@
                 <w:tcPr>
                   <w:tcW w:w="6833" w:type="dxa"/>
                 </w:tcPr>
+                <w:p>
+                  <w:r>
+                    <w:rPr>
+                      <w:rFonts w:ascii="Arial" w:hAnsi="Arial" w:cs="Arial"/>
+                      <w:color w:val="333333"/>
+                      <w:sz w:val="20"/>
+                      <w:szCs w:val="20"/>
+                      <w:shd w:val="clear" w:color="auto" w:fill="FFFFFF"/>
+                    </w:rPr>
+                    <w:t>8 GB</w:t>
+                  </w:r>
+                  <w:r>
+                    <w:rPr>
+                      <w:rFonts w:ascii="Arial" w:hAnsi="Arial" w:cs="Arial"/>
+                      <w:color w:val="333333"/>
+                      <w:sz w:val="20"/>
+                      <w:szCs w:val="20"/>
+                      <w:shd w:val="clear" w:color="auto" w:fill="FFFFFF"/>
+                    </w:rPr>
+                    <w:t xml:space="preserve"> </w:t>
+                  </w:r>
+                  <w:r>
+                    <w:rPr>
+                      <w:rFonts w:ascii="Arial" w:hAnsi="Arial" w:cs="Arial"/>
+                      <w:color w:val="333333"/>
+                      <w:sz w:val="20"/>
+                      <w:szCs w:val="20"/>
+                      <w:shd w:val="clear" w:color="auto" w:fill="FFFFFF"/>
+                    </w:rPr>
+                    <w:t>2400 MHz</w:t>
+                  </w:r>
+                  <w:r>
+                    <w:rPr>
+                      <w:rFonts w:ascii="Arial" w:hAnsi="Arial" w:cs="Arial"/>
+                      <w:color w:val="333333"/>
+                      <w:sz w:val="20"/>
+                      <w:szCs w:val="20"/>
+                      <w:shd w:val="clear" w:color="auto" w:fill="FFFFFF"/>
+                    </w:rPr>
+                    <w:t xml:space="preserve"> </w:t>
+                  </w:r>
+                  <w:r>
+                    <w:rPr>
+                      <w:rFonts w:ascii="Arial" w:hAnsi="Arial" w:cs="Arial"/>
+                      <w:color w:val="333333"/>
+                      <w:sz w:val="20"/>
+                      <w:szCs w:val="20"/>
+                      <w:shd w:val="clear" w:color="auto" w:fill="FBFBFB"/>
+                    </w:rPr>
+                    <w:t>DDR4</w:t>
+                  </w:r>
+                </w:p>
+              </w:tc>
+            </w:tr>
+            <w:tr>
+              <w:tc>
+                <w:tcPr>
+                  <w:tcW w:w="6833" w:type="dxa"/>
+                </w:tcPr>
                 <w:p/>
               </w:tc>
             </w:tr>
@@ -2074,23 +2289,62 @@
                 <w:p/>
               </w:tc>
             </w:tr>
-            <w:tr>
-              <w:tc>
-                <w:tcPr>
-                  <w:tcW w:w="6833" w:type="dxa"/>
-                </w:tcPr>
-                <w:p/>
-              </w:tc>
-            </w:tr>
           </w:tbl>
+          <w:p>
+            <w:pPr>
+              <w:shd w:val="clear" w:color="auto" w:fill="FFFFFF"/>
+              <w:spacing w:line="315" w:lineRule="atLeast"/>
+              <w:rPr>
+                <w:rFonts w:ascii="Arial" w:eastAsia="Times New Roman" w:hAnsi="Arial" w:cs="Arial"/>
+                <w:color w:val="333333"/>
+                <w:sz w:val="20"/>
+                <w:szCs w:val="20"/>
+                <w:lang w:eastAsia="en-IE"/>
+              </w:rPr>
+            </w:pPr>
+            <w:r>
+              <w:rPr>
+                <w:rFonts w:ascii="Arial" w:eastAsia="Times New Roman" w:hAnsi="Arial" w:cs="Arial"/>
+                <w:color w:val="333333"/>
+                <w:sz w:val="20"/>
+                <w:szCs w:val="20"/>
+                <w:lang w:eastAsia="en-IE"/>
+              </w:rPr>
+              <w:t>256 GB SSD</w:t>
+            </w:r>
+          </w:p>
           <w:p/>
         </w:tc>
         <w:tc>
           <w:tcPr>
             <w:tcW w:w="3605" w:type="dxa"/>
-            <w:tcMar/>
           </w:tcPr>
           <w:p/>
+          <w:p>
+            <w:r>
+              <w:t xml:space="preserve">Kingston </w:t>
+            </w:r>
+            <w:proofErr w:type="spellStart"/>
+            <w:r>
+              <w:t>ValueRAM</w:t>
+            </w:r>
+            <w:proofErr w:type="spellEnd"/>
+            <w:r>
+              <w:t xml:space="preserve"> 8 GB - PC4-21300 </w:t>
+            </w:r>
+            <w:r>
+              <w:t>–</w:t>
+            </w:r>
+            <w:r>
+              <w:t xml:space="preserve"> DIMM</w:t>
+            </w:r>
+          </w:p>
+          <w:p/>
+          <w:p>
+            <w:r>
+              <w:t>WD Blue SSD - 250 GB</w:t>
+            </w:r>
+          </w:p>
         </w:tc>
       </w:tr>
       <w:tr>
@@ -2098,20 +2352,21 @@
           <w:tcPr>
             <w:tcW w:w="9242" w:type="dxa"/>
             <w:gridSpan w:val="3"/>
-            <w:tcMar/>
-          </w:tcPr>
-          <w:p>
-            <w:pPr>
-              <w:rPr>
-                <w:b/>
-              </w:rPr>
-            </w:pPr>
+          </w:tcPr>
+          <w:p>
+            <w:pPr>
+              <w:rPr>
+                <w:b/>
+              </w:rPr>
+            </w:pPr>
+            <w:proofErr w:type="spellStart"/>
             <w:r>
               <w:rPr>
                 <w:b/>
               </w:rPr>
               <w:t>Input/Output</w:t>
             </w:r>
+            <w:proofErr w:type="spellEnd"/>
           </w:p>
         </w:tc>
       </w:tr>
@@ -2119,19 +2374,18 @@
         <w:tc>
           <w:tcPr>
             <w:tcW w:w="0" w:type="auto"/>
-            <w:tcMar/>
           </w:tcPr>
           <w:tbl>
             <w:tblPr>
               <w:tblStyle w:val="TableGrid"/>
               <w:tblW w:w="2410" w:type="dxa"/>
               <w:tblBorders>
-                <w:top w:val="none" w:color="auto" w:sz="0" w:space="0"/>
-                <w:left w:val="none" w:color="auto" w:sz="0" w:space="0"/>
-                <w:bottom w:val="none" w:color="auto" w:sz="0" w:space="0"/>
-                <w:right w:val="none" w:color="auto" w:sz="0" w:space="0"/>
-                <w:insideH w:val="none" w:color="auto" w:sz="0" w:space="0"/>
-                <w:insideV w:val="none" w:color="auto" w:sz="0" w:space="0"/>
+                <w:top w:val="none" w:sz="0" w:space="0" w:color="auto"/>
+                <w:left w:val="none" w:sz="0" w:space="0" w:color="auto"/>
+                <w:bottom w:val="none" w:sz="0" w:space="0" w:color="auto"/>
+                <w:right w:val="none" w:sz="0" w:space="0" w:color="auto"/>
+                <w:insideH w:val="none" w:sz="0" w:space="0" w:color="auto"/>
+                <w:insideV w:val="none" w:sz="0" w:space="0" w:color="auto"/>
               </w:tblBorders>
               <w:tblLook w:val="04A0" w:firstRow="1" w:lastRow="0" w:firstColumn="1" w:lastColumn="0" w:noHBand="0" w:noVBand="1"/>
             </w:tblPr>
@@ -2228,23 +2482,107 @@
         <w:tc>
           <w:tcPr>
             <w:tcW w:w="3011" w:type="dxa"/>
-            <w:tcMar/>
-          </w:tcPr>
+          </w:tcPr>
+          <w:p>
+            <w:r>
+              <w:t>None</w:t>
+            </w:r>
+          </w:p>
           <w:p/>
+          <w:p>
+            <w:r>
+              <w:t>None</w:t>
+            </w:r>
+          </w:p>
+          <w:p/>
+          <w:p>
+            <w:r>
+              <w:t>None</w:t>
+            </w:r>
+          </w:p>
+          <w:p/>
+          <w:p/>
+          <w:p>
+            <w:r>
+              <w:t>None</w:t>
+            </w:r>
+          </w:p>
+          <w:p/>
+          <w:p/>
+          <w:p>
+            <w:r>
+              <w:t xml:space="preserve">Dual-band </w:t>
+            </w:r>
+            <w:proofErr w:type="spellStart"/>
+            <w:r>
+              <w:t>WiFi</w:t>
+            </w:r>
+            <w:proofErr w:type="spellEnd"/>
+            <w:r>
+              <w:t xml:space="preserve"> (802.11a/b/g/n/ac) + Bluetooth 5.0</w:t>
+            </w:r>
+          </w:p>
         </w:tc>
         <w:tc>
           <w:tcPr>
             <w:tcW w:w="3605" w:type="dxa"/>
-            <w:tcMar/>
-          </w:tcPr>
+          </w:tcPr>
+          <w:p>
+            <w:r>
+              <w:t>None</w:t>
+            </w:r>
+          </w:p>
           <w:p/>
+          <w:p>
+            <w:r>
+              <w:t>None</w:t>
+            </w:r>
+          </w:p>
+          <w:p/>
+          <w:p>
+            <w:r>
+              <w:t>None</w:t>
+            </w:r>
+          </w:p>
+          <w:p/>
+          <w:p/>
+          <w:p>
+            <w:r>
+              <w:t>None</w:t>
+            </w:r>
+          </w:p>
+          <w:p/>
+          <w:p/>
+          <w:p>
+            <w:r>
+              <w:t>ASUS PCE-AX3000</w:t>
+            </w:r>
+            <w:r>
+              <w:t>(</w:t>
+            </w:r>
+            <w:r>
+              <w:t>Wireless up to 3000 Mbit/s</w:t>
+            </w:r>
+          </w:p>
+          <w:p>
+            <w:r>
+              <w:t>Dual-band 2,4 GHz / 5 GHz</w:t>
+            </w:r>
+          </w:p>
+          <w:p>
+            <w:r>
+              <w:t>Bluetooth 5.0</w:t>
+            </w:r>
+            <w:r>
+              <w:t>)</w:t>
+            </w:r>
+          </w:p>
         </w:tc>
       </w:tr>
       <w:tr>
         <w:tc>
           <w:tcPr>
             <w:tcW w:w="0" w:type="auto"/>
-            <w:tcMar/>
           </w:tcPr>
           <w:p>
             <w:pPr>
@@ -2274,23 +2612,28 @@
         <w:tc>
           <w:tcPr>
             <w:tcW w:w="3011" w:type="dxa"/>
-            <w:tcMar/>
-          </w:tcPr>
-          <w:p/>
+          </w:tcPr>
+          <w:p>
+            <w:r>
+              <w:t>Windows 10 Home</w:t>
+            </w:r>
+          </w:p>
         </w:tc>
         <w:tc>
           <w:tcPr>
             <w:tcW w:w="3605" w:type="dxa"/>
-            <w:tcMar/>
-          </w:tcPr>
-          <w:p/>
+          </w:tcPr>
+          <w:p>
+            <w:r>
+              <w:t>Microsoft Windows 10 Home - English - DVD</w:t>
+            </w:r>
+          </w:p>
         </w:tc>
       </w:tr>
       <w:tr>
         <w:tc>
           <w:tcPr>
             <w:tcW w:w="0" w:type="auto"/>
-            <w:tcMar/>
           </w:tcPr>
           <w:p>
             <w:pPr>
@@ -2309,17 +2652,23 @@
         <w:tc>
           <w:tcPr>
             <w:tcW w:w="3011" w:type="dxa"/>
-            <w:tcMar/>
-          </w:tcPr>
+          </w:tcPr>
+          <w:p>
+            <w:r>
+              <w:t>349</w:t>
+            </w:r>
+          </w:p>
           <w:p/>
-          <w:p/>
         </w:tc>
         <w:tc>
           <w:tcPr>
             <w:tcW w:w="3605" w:type="dxa"/>
-            <w:tcMar/>
-          </w:tcPr>
-          <w:p/>
+          </w:tcPr>
+          <w:p>
+            <w:r>
+              <w:t>405.83</w:t>
+            </w:r>
+          </w:p>
         </w:tc>
       </w:tr>
     </w:tbl>
@@ -2328,8 +2677,8 @@
     <w:p>
       <w:pPr>
         <w:rPr>
-          <w:b w:val="1"/>
-          <w:bCs w:val="1"/>
+          <w:b/>
+          <w:bCs/>
           <w:sz w:val="28"/>
           <w:szCs w:val="28"/>
         </w:rPr>
@@ -2338,8 +2687,8 @@
     <w:p>
       <w:pPr>
         <w:rPr>
-          <w:b w:val="1"/>
-          <w:bCs w:val="1"/>
+          <w:b/>
+          <w:bCs/>
           <w:sz w:val="28"/>
           <w:szCs w:val="28"/>
         </w:rPr>
@@ -2348,8 +2697,8 @@
     <w:p>
       <w:pPr>
         <w:rPr>
-          <w:b w:val="1"/>
-          <w:bCs w:val="1"/>
+          <w:b/>
+          <w:bCs/>
           <w:sz w:val="28"/>
           <w:szCs w:val="28"/>
         </w:rPr>
@@ -2478,8 +2827,8 @@
             <w:tcBorders>
               <w:top w:val="nil"/>
               <w:left w:val="nil"/>
-              <w:bottom w:val="single" w:color="auto" w:sz="4" w:space="0"/>
-              <w:right w:val="single" w:color="auto" w:sz="4" w:space="0"/>
+              <w:bottom w:val="single" w:sz="4" w:space="0" w:color="auto"/>
+              <w:right w:val="single" w:sz="4" w:space="0" w:color="auto"/>
             </w:tcBorders>
           </w:tcPr>
           <w:p/>
@@ -2488,7 +2837,7 @@
           <w:tcPr>
             <w:tcW w:w="3226" w:type="dxa"/>
             <w:tcBorders>
-              <w:left w:val="single" w:color="auto" w:sz="4" w:space="0"/>
+              <w:left w:val="single" w:sz="4" w:space="0" w:color="auto"/>
             </w:tcBorders>
             <w:shd w:val="clear" w:color="auto" w:fill="F2F2F2" w:themeFill="background1" w:themeFillShade="F2"/>
           </w:tcPr>
@@ -2537,8 +2886,8 @@
           <w:tcPr>
             <w:tcW w:w="1985" w:type="dxa"/>
             <w:tcBorders>
-              <w:top w:val="single" w:color="auto" w:sz="4" w:space="0"/>
-              <w:bottom w:val="single" w:color="auto" w:sz="4" w:space="0"/>
+              <w:top w:val="single" w:sz="4" w:space="0" w:color="auto"/>
+              <w:bottom w:val="single" w:sz="4" w:space="0" w:color="auto"/>
             </w:tcBorders>
             <w:shd w:val="clear" w:color="auto" w:fill="F2F2F2" w:themeFill="background1" w:themeFillShade="F2"/>
           </w:tcPr>
@@ -2552,7 +2901,7 @@
           <w:tcPr>
             <w:tcW w:w="3226" w:type="dxa"/>
             <w:tcBorders>
-              <w:bottom w:val="single" w:color="auto" w:sz="4" w:space="0"/>
+              <w:bottom w:val="single" w:sz="4" w:space="0" w:color="auto"/>
             </w:tcBorders>
           </w:tcPr>
           <w:p>
@@ -2565,7 +2914,7 @@
           <w:tcPr>
             <w:tcW w:w="3969" w:type="dxa"/>
             <w:tcBorders>
-              <w:bottom w:val="single" w:color="auto" w:sz="4" w:space="0"/>
+              <w:bottom w:val="single" w:sz="4" w:space="0" w:color="auto"/>
             </w:tcBorders>
           </w:tcPr>
           <w:p>
@@ -2580,10 +2929,10 @@
           <w:tcPr>
             <w:tcW w:w="1985" w:type="dxa"/>
             <w:tcBorders>
-              <w:top w:val="single" w:color="auto" w:sz="4" w:space="0"/>
-              <w:left w:val="single" w:color="auto" w:sz="4" w:space="0"/>
-              <w:bottom w:val="single" w:color="auto" w:sz="4" w:space="0"/>
-              <w:right w:val="single" w:color="auto" w:sz="4" w:space="0"/>
+              <w:top w:val="single" w:sz="4" w:space="0" w:color="auto"/>
+              <w:left w:val="single" w:sz="4" w:space="0" w:color="auto"/>
+              <w:bottom w:val="single" w:sz="4" w:space="0" w:color="auto"/>
+              <w:right w:val="single" w:sz="4" w:space="0" w:color="auto"/>
             </w:tcBorders>
             <w:shd w:val="clear" w:color="auto" w:fill="F2F2F2" w:themeFill="background1" w:themeFillShade="F2"/>
           </w:tcPr>
@@ -2597,10 +2946,10 @@
           <w:tcPr>
             <w:tcW w:w="3226" w:type="dxa"/>
             <w:tcBorders>
-              <w:top w:val="single" w:color="auto" w:sz="4" w:space="0"/>
-              <w:left w:val="single" w:color="auto" w:sz="4" w:space="0"/>
-              <w:bottom w:val="single" w:color="auto" w:sz="4" w:space="0"/>
-              <w:right w:val="single" w:color="auto" w:sz="4" w:space="0"/>
+              <w:top w:val="single" w:sz="4" w:space="0" w:color="auto"/>
+              <w:left w:val="single" w:sz="4" w:space="0" w:color="auto"/>
+              <w:bottom w:val="single" w:sz="4" w:space="0" w:color="auto"/>
+              <w:right w:val="single" w:sz="4" w:space="0" w:color="auto"/>
             </w:tcBorders>
           </w:tcPr>
           <w:p/>
@@ -2609,10 +2958,10 @@
           <w:tcPr>
             <w:tcW w:w="3969" w:type="dxa"/>
             <w:tcBorders>
-              <w:top w:val="single" w:color="auto" w:sz="4" w:space="0"/>
-              <w:left w:val="single" w:color="auto" w:sz="4" w:space="0"/>
-              <w:bottom w:val="single" w:color="auto" w:sz="4" w:space="0"/>
-              <w:right w:val="single" w:color="auto" w:sz="4" w:space="0"/>
+              <w:top w:val="single" w:sz="4" w:space="0" w:color="auto"/>
+              <w:left w:val="single" w:sz="4" w:space="0" w:color="auto"/>
+              <w:bottom w:val="single" w:sz="4" w:space="0" w:color="auto"/>
+              <w:right w:val="single" w:sz="4" w:space="0" w:color="auto"/>
             </w:tcBorders>
           </w:tcPr>
           <w:p/>
@@ -2623,10 +2972,10 @@
           <w:tcPr>
             <w:tcW w:w="1985" w:type="dxa"/>
             <w:tcBorders>
-              <w:top w:val="single" w:color="auto" w:sz="4" w:space="0"/>
-              <w:left w:val="single" w:color="auto" w:sz="4" w:space="0"/>
-              <w:bottom w:val="single" w:color="auto" w:sz="4" w:space="0"/>
-              <w:right w:val="single" w:color="auto" w:sz="4" w:space="0"/>
+              <w:top w:val="single" w:sz="4" w:space="0" w:color="auto"/>
+              <w:left w:val="single" w:sz="4" w:space="0" w:color="auto"/>
+              <w:bottom w:val="single" w:sz="4" w:space="0" w:color="auto"/>
+              <w:right w:val="single" w:sz="4" w:space="0" w:color="auto"/>
             </w:tcBorders>
           </w:tcPr>
           <w:tbl>
@@ -2634,12 +2983,12 @@
               <w:tblStyle w:val="TableGrid"/>
               <w:tblW w:w="0" w:type="auto"/>
               <w:tblBorders>
-                <w:top w:val="none" w:color="auto" w:sz="0" w:space="0"/>
-                <w:left w:val="none" w:color="auto" w:sz="0" w:space="0"/>
-                <w:bottom w:val="none" w:color="auto" w:sz="0" w:space="0"/>
-                <w:right w:val="none" w:color="auto" w:sz="0" w:space="0"/>
-                <w:insideH w:val="none" w:color="auto" w:sz="0" w:space="0"/>
-                <w:insideV w:val="none" w:color="auto" w:sz="0" w:space="0"/>
+                <w:top w:val="none" w:sz="0" w:space="0" w:color="auto"/>
+                <w:left w:val="none" w:sz="0" w:space="0" w:color="auto"/>
+                <w:bottom w:val="none" w:sz="0" w:space="0" w:color="auto"/>
+                <w:right w:val="none" w:sz="0" w:space="0" w:color="auto"/>
+                <w:insideH w:val="none" w:sz="0" w:space="0" w:color="auto"/>
+                <w:insideV w:val="none" w:sz="0" w:space="0" w:color="auto"/>
               </w:tblBorders>
               <w:tblLayout w:type="fixed"/>
               <w:tblLook w:val="04A0" w:firstRow="1" w:lastRow="0" w:firstColumn="1" w:lastColumn="0" w:noHBand="0" w:noVBand="1"/>
@@ -2702,10 +3051,10 @@
           <w:tcPr>
             <w:tcW w:w="3226" w:type="dxa"/>
             <w:tcBorders>
-              <w:top w:val="single" w:color="auto" w:sz="4" w:space="0"/>
-              <w:left w:val="single" w:color="auto" w:sz="4" w:space="0"/>
-              <w:bottom w:val="single" w:color="auto" w:sz="4" w:space="0"/>
-              <w:right w:val="single" w:color="auto" w:sz="4" w:space="0"/>
+              <w:top w:val="single" w:sz="4" w:space="0" w:color="auto"/>
+              <w:left w:val="single" w:sz="4" w:space="0" w:color="auto"/>
+              <w:bottom w:val="single" w:sz="4" w:space="0" w:color="auto"/>
+              <w:right w:val="single" w:sz="4" w:space="0" w:color="auto"/>
             </w:tcBorders>
           </w:tcPr>
           <w:tbl>
@@ -2714,12 +3063,12 @@
               <w:tblW w:w="0" w:type="auto"/>
               <w:tblInd w:w="28" w:type="dxa"/>
               <w:tblBorders>
-                <w:top w:val="none" w:color="auto" w:sz="0" w:space="0"/>
-                <w:left w:val="none" w:color="auto" w:sz="0" w:space="0"/>
-                <w:bottom w:val="none" w:color="auto" w:sz="0" w:space="0"/>
-                <w:right w:val="none" w:color="auto" w:sz="0" w:space="0"/>
-                <w:insideH w:val="none" w:color="auto" w:sz="0" w:space="0"/>
-                <w:insideV w:val="none" w:color="auto" w:sz="0" w:space="0"/>
+                <w:top w:val="none" w:sz="0" w:space="0" w:color="auto"/>
+                <w:left w:val="none" w:sz="0" w:space="0" w:color="auto"/>
+                <w:bottom w:val="none" w:sz="0" w:space="0" w:color="auto"/>
+                <w:right w:val="none" w:sz="0" w:space="0" w:color="auto"/>
+                <w:insideH w:val="none" w:sz="0" w:space="0" w:color="auto"/>
+                <w:insideV w:val="none" w:sz="0" w:space="0" w:color="auto"/>
               </w:tblBorders>
               <w:tblLayout w:type="fixed"/>
               <w:tblLook w:val="04A0" w:firstRow="1" w:lastRow="0" w:firstColumn="1" w:lastColumn="0" w:noHBand="0" w:noVBand="1"/>
@@ -2782,10 +3131,10 @@
           <w:tcPr>
             <w:tcW w:w="3969" w:type="dxa"/>
             <w:tcBorders>
-              <w:top w:val="single" w:color="auto" w:sz="4" w:space="0"/>
-              <w:left w:val="single" w:color="auto" w:sz="4" w:space="0"/>
-              <w:bottom w:val="single" w:color="auto" w:sz="4" w:space="0"/>
-              <w:right w:val="single" w:color="auto" w:sz="4" w:space="0"/>
+              <w:top w:val="single" w:sz="4" w:space="0" w:color="auto"/>
+              <w:left w:val="single" w:sz="4" w:space="0" w:color="auto"/>
+              <w:bottom w:val="single" w:sz="4" w:space="0" w:color="auto"/>
+              <w:right w:val="single" w:sz="4" w:space="0" w:color="auto"/>
             </w:tcBorders>
           </w:tcPr>
           <w:tbl>
@@ -2794,12 +3143,12 @@
               <w:tblW w:w="0" w:type="auto"/>
               <w:tblInd w:w="114" w:type="dxa"/>
               <w:tblBorders>
-                <w:top w:val="none" w:color="auto" w:sz="0" w:space="0"/>
-                <w:left w:val="none" w:color="auto" w:sz="0" w:space="0"/>
-                <w:bottom w:val="none" w:color="auto" w:sz="0" w:space="0"/>
-                <w:right w:val="none" w:color="auto" w:sz="0" w:space="0"/>
-                <w:insideH w:val="none" w:color="auto" w:sz="0" w:space="0"/>
-                <w:insideV w:val="none" w:color="auto" w:sz="0" w:space="0"/>
+                <w:top w:val="none" w:sz="0" w:space="0" w:color="auto"/>
+                <w:left w:val="none" w:sz="0" w:space="0" w:color="auto"/>
+                <w:bottom w:val="none" w:sz="0" w:space="0" w:color="auto"/>
+                <w:right w:val="none" w:sz="0" w:space="0" w:color="auto"/>
+                <w:insideH w:val="none" w:sz="0" w:space="0" w:color="auto"/>
+                <w:insideV w:val="none" w:sz="0" w:space="0" w:color="auto"/>
               </w:tblBorders>
               <w:tblLayout w:type="fixed"/>
               <w:tblLook w:val="04A0" w:firstRow="1" w:lastRow="0" w:firstColumn="1" w:lastColumn="0" w:noHBand="0" w:noVBand="1"/>
@@ -2867,21 +3216,23 @@
           <w:tcPr>
             <w:tcW w:w="1985" w:type="dxa"/>
             <w:tcBorders>
-              <w:top w:val="single" w:color="auto" w:sz="4" w:space="0"/>
+              <w:top w:val="single" w:sz="4" w:space="0" w:color="auto"/>
             </w:tcBorders>
             <w:shd w:val="clear" w:color="auto" w:fill="F2F2F2" w:themeFill="background1" w:themeFillShade="F2"/>
           </w:tcPr>
           <w:p>
+            <w:proofErr w:type="spellStart"/>
             <w:r>
               <w:t>Input/Output</w:t>
             </w:r>
+            <w:proofErr w:type="spellEnd"/>
           </w:p>
         </w:tc>
         <w:tc>
           <w:tcPr>
             <w:tcW w:w="3226" w:type="dxa"/>
             <w:tcBorders>
-              <w:top w:val="single" w:color="auto" w:sz="4" w:space="0"/>
+              <w:top w:val="single" w:sz="4" w:space="0" w:color="auto"/>
             </w:tcBorders>
           </w:tcPr>
           <w:p/>
@@ -2890,7 +3241,7 @@
           <w:tcPr>
             <w:tcW w:w="3969" w:type="dxa"/>
             <w:tcBorders>
-              <w:top w:val="single" w:color="auto" w:sz="4" w:space="0"/>
+              <w:top w:val="single" w:sz="4" w:space="0" w:color="auto"/>
             </w:tcBorders>
           </w:tcPr>
           <w:p/>
@@ -2906,12 +3257,12 @@
               <w:tblStyle w:val="TableGrid"/>
               <w:tblW w:w="0" w:type="auto"/>
               <w:tblBorders>
-                <w:top w:val="none" w:color="auto" w:sz="0" w:space="0"/>
-                <w:left w:val="none" w:color="auto" w:sz="0" w:space="0"/>
-                <w:bottom w:val="none" w:color="auto" w:sz="0" w:space="0"/>
-                <w:right w:val="none" w:color="auto" w:sz="0" w:space="0"/>
-                <w:insideH w:val="none" w:color="auto" w:sz="0" w:space="0"/>
-                <w:insideV w:val="none" w:color="auto" w:sz="0" w:space="0"/>
+                <w:top w:val="none" w:sz="0" w:space="0" w:color="auto"/>
+                <w:left w:val="none" w:sz="0" w:space="0" w:color="auto"/>
+                <w:bottom w:val="none" w:sz="0" w:space="0" w:color="auto"/>
+                <w:right w:val="none" w:sz="0" w:space="0" w:color="auto"/>
+                <w:insideH w:val="none" w:sz="0" w:space="0" w:color="auto"/>
+                <w:insideV w:val="none" w:sz="0" w:space="0" w:color="auto"/>
               </w:tblBorders>
               <w:tblLayout w:type="fixed"/>
               <w:tblLook w:val="04A0" w:firstRow="1" w:lastRow="0" w:firstColumn="1" w:lastColumn="0" w:noHBand="0" w:noVBand="1"/>
@@ -2991,12 +3342,12 @@
               <w:tblStyle w:val="TableGrid"/>
               <w:tblW w:w="3289" w:type="dxa"/>
               <w:tblBorders>
-                <w:top w:val="none" w:color="auto" w:sz="0" w:space="0"/>
-                <w:left w:val="none" w:color="auto" w:sz="0" w:space="0"/>
-                <w:bottom w:val="none" w:color="auto" w:sz="0" w:space="0"/>
-                <w:right w:val="none" w:color="auto" w:sz="0" w:space="0"/>
-                <w:insideH w:val="none" w:color="auto" w:sz="0" w:space="0"/>
-                <w:insideV w:val="none" w:color="auto" w:sz="0" w:space="0"/>
+                <w:top w:val="none" w:sz="0" w:space="0" w:color="auto"/>
+                <w:left w:val="none" w:sz="0" w:space="0" w:color="auto"/>
+                <w:bottom w:val="none" w:sz="0" w:space="0" w:color="auto"/>
+                <w:right w:val="none" w:sz="0" w:space="0" w:color="auto"/>
+                <w:insideH w:val="none" w:sz="0" w:space="0" w:color="auto"/>
+                <w:insideV w:val="none" w:sz="0" w:space="0" w:color="auto"/>
               </w:tblBorders>
               <w:tblLayout w:type="fixed"/>
               <w:tblLook w:val="04A0" w:firstRow="1" w:lastRow="0" w:firstColumn="1" w:lastColumn="0" w:noHBand="0" w:noVBand="1"/>
@@ -3035,7 +3386,15 @@
                 </w:tcPr>
                 <w:p>
                   <w:r>
-                    <w:t>20’’ HD flatscreen monitor</w:t>
+                    <w:t xml:space="preserve">20’’ HD </w:t>
+                  </w:r>
+                  <w:proofErr w:type="spellStart"/>
+                  <w:r>
+                    <w:t>flatscreen</w:t>
+                  </w:r>
+                  <w:proofErr w:type="spellEnd"/>
+                  <w:r>
+                    <w:t xml:space="preserve"> monitor</w:t>
                   </w:r>
                 </w:p>
               </w:tc>
@@ -3076,12 +3435,12 @@
               <w:tblStyle w:val="TableGrid"/>
               <w:tblW w:w="3715" w:type="dxa"/>
               <w:tblBorders>
-                <w:top w:val="none" w:color="auto" w:sz="0" w:space="0"/>
-                <w:left w:val="none" w:color="auto" w:sz="0" w:space="0"/>
-                <w:bottom w:val="none" w:color="auto" w:sz="0" w:space="0"/>
-                <w:right w:val="none" w:color="auto" w:sz="0" w:space="0"/>
-                <w:insideH w:val="none" w:color="auto" w:sz="0" w:space="0"/>
-                <w:insideV w:val="none" w:color="auto" w:sz="0" w:space="0"/>
+                <w:top w:val="none" w:sz="0" w:space="0" w:color="auto"/>
+                <w:left w:val="none" w:sz="0" w:space="0" w:color="auto"/>
+                <w:bottom w:val="none" w:sz="0" w:space="0" w:color="auto"/>
+                <w:right w:val="none" w:sz="0" w:space="0" w:color="auto"/>
+                <w:insideH w:val="none" w:sz="0" w:space="0" w:color="auto"/>
+                <w:insideV w:val="none" w:sz="0" w:space="0" w:color="auto"/>
               </w:tblBorders>
               <w:tblLayout w:type="fixed"/>
               <w:tblLook w:val="04A0" w:firstRow="1" w:lastRow="0" w:firstColumn="1" w:lastColumn="0" w:noHBand="0" w:noVBand="1"/>
@@ -3120,7 +3479,15 @@
                 </w:tcPr>
                 <w:p>
                   <w:r>
-                    <w:t>25’’ HD flatscreen monitor</w:t>
+                    <w:t xml:space="preserve">25’’ HD </w:t>
+                  </w:r>
+                  <w:proofErr w:type="spellStart"/>
+                  <w:r>
+                    <w:t>flatscreen</w:t>
+                  </w:r>
+                  <w:proofErr w:type="spellEnd"/>
+                  <w:r>
+                    <w:t xml:space="preserve"> monitor</w:t>
                   </w:r>
                 </w:p>
               </w:tc>
@@ -3193,6 +3560,19 @@
           <w:tcPr>
             <w:tcW w:w="9242" w:type="dxa"/>
           </w:tcPr>
+          <w:p>
+            <w:r>
+              <w:t xml:space="preserve">For your required use I would recommend Option B to you, this option gives you enough memory to play Minecraft and half life the </w:t>
+            </w:r>
+            <w:proofErr w:type="spellStart"/>
+            <w:r>
+              <w:t>cpu</w:t>
+            </w:r>
+            <w:proofErr w:type="spellEnd"/>
+            <w:r>
+              <w:t xml:space="preserve"> will allow you speedy operation on your PC which will help you with writing word docs and internet surfing the wireless options for keyboard and mouse will also allow more comfort in use the extra HDD space will afford you plenty of leeway should you go on a download spree.</w:t>
+            </w:r>
+          </w:p>
           <w:p/>
           <w:p/>
           <w:p/>
@@ -3205,14 +3585,12 @@
           <w:p/>
           <w:p/>
           <w:p/>
-          <w:p/>
-          <w:p/>
-          <w:p/>
         </w:tc>
       </w:tr>
     </w:tbl>
     <w:p>
       <w:r>
+        <w:lastRenderedPageBreak/>
         <w:br w:type="page"/>
       </w:r>
     </w:p>
@@ -3251,14 +3629,12 @@
         <w:tc>
           <w:tcPr>
             <w:tcW w:w="1985" w:type="dxa"/>
-            <w:tcMar/>
           </w:tcPr>
           <w:p/>
         </w:tc>
         <w:tc>
           <w:tcPr>
             <w:tcW w:w="7087" w:type="dxa"/>
-            <w:tcMar/>
           </w:tcPr>
           <w:p>
             <w:pPr>
@@ -3282,7 +3658,6 @@
         <w:tc>
           <w:tcPr>
             <w:tcW w:w="1985" w:type="dxa"/>
-            <w:tcMar/>
           </w:tcPr>
           <w:p>
             <w:pPr>
@@ -3301,9 +3676,17 @@
         <w:tc>
           <w:tcPr>
             <w:tcW w:w="7087" w:type="dxa"/>
-            <w:tcMar/>
-          </w:tcPr>
-          <w:p/>
+          </w:tcPr>
+          <w:p>
+            <w:proofErr w:type="spellStart"/>
+            <w:r>
+              <w:t>Ryzen</w:t>
+            </w:r>
+            <w:proofErr w:type="spellEnd"/>
+            <w:r>
+              <w:t xml:space="preserve"> 5 1600</w:t>
+            </w:r>
+          </w:p>
           <w:p/>
         </w:tc>
       </w:tr>
@@ -3312,7 +3695,6 @@
           <w:tcPr>
             <w:tcW w:w="9072" w:type="dxa"/>
             <w:gridSpan w:val="2"/>
-            <w:tcMar/>
           </w:tcPr>
           <w:p>
             <w:pPr>
@@ -3334,19 +3716,18 @@
         <w:tc>
           <w:tcPr>
             <w:tcW w:w="1985" w:type="dxa"/>
-            <w:tcMar/>
           </w:tcPr>
           <w:tbl>
             <w:tblPr>
               <w:tblStyle w:val="TableGrid"/>
               <w:tblW w:w="0" w:type="auto"/>
               <w:tblBorders>
-                <w:top w:val="none" w:color="auto" w:sz="0" w:space="0"/>
-                <w:left w:val="none" w:color="auto" w:sz="0" w:space="0"/>
-                <w:bottom w:val="none" w:color="auto" w:sz="0" w:space="0"/>
-                <w:right w:val="none" w:color="auto" w:sz="0" w:space="0"/>
-                <w:insideH w:val="none" w:color="auto" w:sz="0" w:space="0"/>
-                <w:insideV w:val="none" w:color="auto" w:sz="0" w:space="0"/>
+                <w:top w:val="none" w:sz="0" w:space="0" w:color="auto"/>
+                <w:left w:val="none" w:sz="0" w:space="0" w:color="auto"/>
+                <w:bottom w:val="none" w:sz="0" w:space="0" w:color="auto"/>
+                <w:right w:val="none" w:sz="0" w:space="0" w:color="auto"/>
+                <w:insideH w:val="none" w:sz="0" w:space="0" w:color="auto"/>
+                <w:insideV w:val="none" w:sz="0" w:space="0" w:color="auto"/>
               </w:tblBorders>
               <w:tblLayout w:type="fixed"/>
               <w:tblLook w:val="04A0" w:firstRow="1" w:lastRow="0" w:firstColumn="1" w:lastColumn="0" w:noHBand="0" w:noVBand="1"/>
@@ -3358,7 +3739,6 @@
               <w:tc>
                 <w:tcPr>
                   <w:tcW w:w="1872" w:type="dxa"/>
-                  <w:tcMar/>
                 </w:tcPr>
                 <w:p/>
               </w:tc>
@@ -3367,7 +3747,6 @@
               <w:tc>
                 <w:tcPr>
                   <w:tcW w:w="1872" w:type="dxa"/>
-                  <w:tcMar/>
                 </w:tcPr>
                 <w:p/>
                 <w:p>
@@ -3382,7 +3761,6 @@
               <w:tc>
                 <w:tcPr>
                   <w:tcW w:w="1872" w:type="dxa"/>
-                  <w:tcMar/>
                 </w:tcPr>
                 <w:p/>
                 <w:p>
@@ -3397,19 +3775,13 @@
               <w:tc>
                 <w:tcPr>
                   <w:tcW w:w="1872" w:type="dxa"/>
-                  <w:tcMar/>
                 </w:tcPr>
                 <w:p/>
                 <w:p>
                   <w:pPr>
-                    <w:pStyle w:val="Normal"/>
-                    <w:bidi w:val="0"/>
-                    <w:spacing w:before="0" w:beforeAutospacing="off" w:after="0" w:afterAutospacing="off" w:line="259" w:lineRule="auto"/>
-                    <w:ind w:left="0" w:right="0"/>
-                    <w:jc w:val="left"/>
+                    <w:spacing w:line="259" w:lineRule="auto"/>
                   </w:pPr>
                   <w:r>
-                    <w:rPr/>
                     <w:t>SSD Drive</w:t>
                   </w:r>
                 </w:p>
@@ -3421,19 +3793,18 @@
         <w:tc>
           <w:tcPr>
             <w:tcW w:w="7087" w:type="dxa"/>
-            <w:tcMar/>
           </w:tcPr>
           <w:tbl>
             <w:tblPr>
               <w:tblStyle w:val="TableGrid"/>
               <w:tblW w:w="0" w:type="auto"/>
               <w:tblBorders>
-                <w:top w:val="none" w:color="auto" w:sz="0" w:space="0"/>
-                <w:left w:val="none" w:color="auto" w:sz="0" w:space="0"/>
-                <w:bottom w:val="none" w:color="auto" w:sz="0" w:space="0"/>
-                <w:right w:val="none" w:color="auto" w:sz="0" w:space="0"/>
-                <w:insideH w:val="none" w:color="auto" w:sz="0" w:space="0"/>
-                <w:insideV w:val="none" w:color="auto" w:sz="0" w:space="0"/>
+                <w:top w:val="none" w:sz="0" w:space="0" w:color="auto"/>
+                <w:left w:val="none" w:sz="0" w:space="0" w:color="auto"/>
+                <w:bottom w:val="none" w:sz="0" w:space="0" w:color="auto"/>
+                <w:right w:val="none" w:sz="0" w:space="0" w:color="auto"/>
+                <w:insideH w:val="none" w:sz="0" w:space="0" w:color="auto"/>
+                <w:insideV w:val="none" w:sz="0" w:space="0" w:color="auto"/>
               </w:tblBorders>
               <w:tblLayout w:type="fixed"/>
               <w:tblLook w:val="04A0" w:firstRow="1" w:lastRow="0" w:firstColumn="1" w:lastColumn="0" w:noHBand="0" w:noVBand="1"/>
@@ -3448,7 +3819,68 @@
                 </w:tcPr>
                 <w:p/>
                 <w:p/>
+                <w:p>
+                  <w:r>
+                    <w:t xml:space="preserve">16 </w:t>
+                  </w:r>
+                  <w:proofErr w:type="spellStart"/>
+                  <w:r>
+                    <w:t>gb</w:t>
+                  </w:r>
+                  <w:proofErr w:type="spellEnd"/>
+                  <w:r>
+                    <w:t xml:space="preserve"> 3600</w:t>
+                  </w:r>
+                </w:p>
+              </w:tc>
+            </w:tr>
+            <w:tr>
+              <w:tc>
+                <w:tcPr>
+                  <w:tcW w:w="6833" w:type="dxa"/>
+                </w:tcPr>
                 <w:p/>
+                <w:p/>
+                <w:p>
+                  <w:r>
+                    <w:t>1tb WD blue</w:t>
+                  </w:r>
+                </w:p>
+              </w:tc>
+            </w:tr>
+            <w:tr>
+              <w:tc>
+                <w:tcPr>
+                  <w:tcW w:w="6833" w:type="dxa"/>
+                </w:tcPr>
+                <w:p/>
+                <w:p/>
+                <w:p>
+                  <w:r>
+                    <w:t xml:space="preserve">256 </w:t>
+                  </w:r>
+                  <w:proofErr w:type="spellStart"/>
+                  <w:r>
+                    <w:t>gb</w:t>
+                  </w:r>
+                  <w:proofErr w:type="spellEnd"/>
+                  <w:r>
+                    <w:t xml:space="preserve"> </w:t>
+                  </w:r>
+                  <w:proofErr w:type="spellStart"/>
+                  <w:r>
+                    <w:t>wd</w:t>
+                  </w:r>
+                  <w:proofErr w:type="spellEnd"/>
+                  <w:r>
+                    <w:t xml:space="preserve"> </w:t>
+                  </w:r>
+                  <w:proofErr w:type="spellStart"/>
+                  <w:r>
+                    <w:t>bluee</w:t>
+                  </w:r>
+                  <w:proofErr w:type="spellEnd"/>
+                </w:p>
               </w:tc>
             </w:tr>
             <w:tr>
@@ -3461,26 +3893,6 @@
                 <w:p/>
               </w:tc>
             </w:tr>
-            <w:tr>
-              <w:tc>
-                <w:tcPr>
-                  <w:tcW w:w="6833" w:type="dxa"/>
-                </w:tcPr>
-                <w:p/>
-                <w:p/>
-                <w:p/>
-              </w:tc>
-            </w:tr>
-            <w:tr>
-              <w:tc>
-                <w:tcPr>
-                  <w:tcW w:w="6833" w:type="dxa"/>
-                </w:tcPr>
-                <w:p/>
-                <w:p/>
-                <w:p/>
-              </w:tc>
-            </w:tr>
           </w:tbl>
           <w:p/>
         </w:tc>
@@ -3490,20 +3902,21 @@
           <w:tcPr>
             <w:tcW w:w="9072" w:type="dxa"/>
             <w:gridSpan w:val="2"/>
-            <w:tcMar/>
-          </w:tcPr>
-          <w:p>
-            <w:pPr>
-              <w:rPr>
-                <w:b/>
-              </w:rPr>
-            </w:pPr>
+          </w:tcPr>
+          <w:p>
+            <w:pPr>
+              <w:rPr>
+                <w:b/>
+              </w:rPr>
+            </w:pPr>
+            <w:proofErr w:type="spellStart"/>
             <w:r>
               <w:rPr>
                 <w:b/>
               </w:rPr>
               <w:t>Input/Output</w:t>
             </w:r>
+            <w:proofErr w:type="spellEnd"/>
           </w:p>
           <w:p>
             <w:pPr>
@@ -3518,19 +3931,18 @@
         <w:tc>
           <w:tcPr>
             <w:tcW w:w="1985" w:type="dxa"/>
-            <w:tcMar/>
           </w:tcPr>
           <w:tbl>
             <w:tblPr>
               <w:tblStyle w:val="TableGrid"/>
               <w:tblW w:w="0" w:type="auto"/>
               <w:tblBorders>
-                <w:top w:val="none" w:color="auto" w:sz="0" w:space="0"/>
-                <w:left w:val="none" w:color="auto" w:sz="0" w:space="0"/>
-                <w:bottom w:val="none" w:color="auto" w:sz="0" w:space="0"/>
-                <w:right w:val="none" w:color="auto" w:sz="0" w:space="0"/>
-                <w:insideH w:val="none" w:color="auto" w:sz="0" w:space="0"/>
-                <w:insideV w:val="none" w:color="auto" w:sz="0" w:space="0"/>
+                <w:top w:val="none" w:sz="0" w:space="0" w:color="auto"/>
+                <w:left w:val="none" w:sz="0" w:space="0" w:color="auto"/>
+                <w:bottom w:val="none" w:sz="0" w:space="0" w:color="auto"/>
+                <w:right w:val="none" w:sz="0" w:space="0" w:color="auto"/>
+                <w:insideH w:val="none" w:sz="0" w:space="0" w:color="auto"/>
+                <w:insideV w:val="none" w:sz="0" w:space="0" w:color="auto"/>
               </w:tblBorders>
               <w:tblLayout w:type="fixed"/>
               <w:tblLook w:val="04A0" w:firstRow="1" w:lastRow="0" w:firstColumn="1" w:lastColumn="0" w:noHBand="0" w:noVBand="1"/>
@@ -3542,7 +3954,6 @@
               <w:tc>
                 <w:tcPr>
                   <w:tcW w:w="1872" w:type="dxa"/>
-                  <w:tcMar/>
                 </w:tcPr>
                 <w:p>
                   <w:r>
@@ -3556,7 +3967,6 @@
               <w:tc>
                 <w:tcPr>
                   <w:tcW w:w="1872" w:type="dxa"/>
-                  <w:tcMar/>
                 </w:tcPr>
                 <w:p>
                   <w:r>
@@ -3570,7 +3980,6 @@
               <w:tc>
                 <w:tcPr>
                   <w:tcW w:w="1872" w:type="dxa"/>
-                  <w:tcMar/>
                 </w:tcPr>
                 <w:p>
                   <w:r>
@@ -3585,7 +3994,6 @@
               <w:tc>
                 <w:tcPr>
                   <w:tcW w:w="1872" w:type="dxa"/>
-                  <w:tcMar/>
                 </w:tcPr>
                 <w:p>
                   <w:r>
@@ -3600,25 +4008,15 @@
               <w:tc>
                 <w:tcPr>
                   <w:tcW w:w="1872" w:type="dxa"/>
-                  <w:tcMar/>
                 </w:tcPr>
                 <w:p>
                   <w:r>
-                    <w:rPr/>
                     <w:t>Network Adapter</w:t>
                   </w:r>
                 </w:p>
+                <w:p/>
                 <w:p>
-                  <w:pPr>
-                    <w:pStyle w:val="Normal"/>
-                  </w:pPr>
-                </w:p>
-                <w:p>
-                  <w:pPr>
-                    <w:pStyle w:val="Normal"/>
-                  </w:pPr>
-                  <w:r>
-                    <w:rPr/>
+                  <w:r>
                     <w:t>GPU</w:t>
                   </w:r>
                 </w:p>
@@ -3630,19 +4028,18 @@
         <w:tc>
           <w:tcPr>
             <w:tcW w:w="7087" w:type="dxa"/>
-            <w:tcMar/>
           </w:tcPr>
           <w:tbl>
             <w:tblPr>
               <w:tblStyle w:val="TableGrid"/>
               <w:tblW w:w="6974" w:type="dxa"/>
               <w:tblBorders>
-                <w:top w:val="none" w:color="auto" w:sz="0" w:space="0"/>
-                <w:left w:val="none" w:color="auto" w:sz="0" w:space="0"/>
-                <w:bottom w:val="none" w:color="auto" w:sz="0" w:space="0"/>
-                <w:right w:val="none" w:color="auto" w:sz="0" w:space="0"/>
-                <w:insideH w:val="none" w:color="auto" w:sz="0" w:space="0"/>
-                <w:insideV w:val="none" w:color="auto" w:sz="0" w:space="0"/>
+                <w:top w:val="none" w:sz="0" w:space="0" w:color="auto"/>
+                <w:left w:val="none" w:sz="0" w:space="0" w:color="auto"/>
+                <w:bottom w:val="none" w:sz="0" w:space="0" w:color="auto"/>
+                <w:right w:val="none" w:sz="0" w:space="0" w:color="auto"/>
+                <w:insideH w:val="none" w:sz="0" w:space="0" w:color="auto"/>
+                <w:insideV w:val="none" w:sz="0" w:space="0" w:color="auto"/>
               </w:tblBorders>
               <w:tblLayout w:type="fixed"/>
               <w:tblLook w:val="04A0" w:firstRow="1" w:lastRow="0" w:firstColumn="1" w:lastColumn="0" w:noHBand="0" w:noVBand="1"/>
@@ -3659,10 +4056,47 @@
                   <w:r>
                     <w:t xml:space="preserve"> </w:t>
                   </w:r>
+                  <w:r>
+                    <w:t xml:space="preserve">Wireless </w:t>
+                  </w:r>
+                  <w:proofErr w:type="spellStart"/>
+                  <w:r>
+                    <w:t>multi function</w:t>
+                  </w:r>
+                  <w:proofErr w:type="spellEnd"/>
+                  <w:r>
+                    <w:t xml:space="preserve"> keyboard</w:t>
+                  </w:r>
+                </w:p>
+                <w:p/>
+                <w:p>
+                  <w:r>
+                    <w:t>Wireless optical mouse</w:t>
+                  </w:r>
+                </w:p>
+                <w:p/>
+              </w:tc>
+            </w:tr>
+            <w:tr>
+              <w:tc>
+                <w:tcPr>
+                  <w:tcW w:w="6974" w:type="dxa"/>
+                </w:tcPr>
+                <w:p>
+                  <w:r>
+                    <w:t xml:space="preserve">25’’ HD </w:t>
+                  </w:r>
+                  <w:proofErr w:type="spellStart"/>
+                  <w:r>
+                    <w:t>flatscreen</w:t>
+                  </w:r>
+                  <w:proofErr w:type="spellEnd"/>
+                  <w:r>
+                    <w:t xml:space="preserve"> monitor</w:t>
+                  </w:r>
                 </w:p>
                 <w:p/>
                 <w:p/>
-                <w:p/>
               </w:tc>
             </w:tr>
             <w:tr>
@@ -3670,29 +4104,38 @@
                 <w:tcPr>
                   <w:tcW w:w="6974" w:type="dxa"/>
                 </w:tcPr>
+                <w:p>
+                  <w:r>
+                    <w:t>Dolby Surround Sound Speakers</w:t>
+                  </w:r>
+                </w:p>
                 <w:p/>
                 <w:p/>
+              </w:tc>
+            </w:tr>
+            <w:tr>
+              <w:tc>
+                <w:tcPr>
+                  <w:tcW w:w="6974" w:type="dxa"/>
+                </w:tcPr>
+                <w:p>
+                  <w:r>
+                    <w:t>Integrated 10/100/1000 Ethernet</w:t>
+                  </w:r>
+                </w:p>
                 <w:p/>
-              </w:tc>
-            </w:tr>
-            <w:tr>
-              <w:tc>
-                <w:tcPr>
-                  <w:tcW w:w="6974" w:type="dxa"/>
-                </w:tcPr>
-                <w:p/>
-                <w:p/>
-                <w:p/>
-              </w:tc>
-            </w:tr>
-            <w:tr>
-              <w:tc>
-                <w:tcPr>
-                  <w:tcW w:w="6974" w:type="dxa"/>
-                </w:tcPr>
-                <w:p/>
-                <w:p/>
-                <w:p/>
+                <w:p>
+                  <w:proofErr w:type="spellStart"/>
+                  <w:r>
+                    <w:t>Gtx</w:t>
+                  </w:r>
+                  <w:proofErr w:type="spellEnd"/>
+                  <w:r>
+                    <w:t xml:space="preserve"> 1050 ti</w:t>
+                  </w:r>
+                  <w:bookmarkStart w:id="0" w:name="_GoBack"/>
+                  <w:bookmarkEnd w:id="0"/>
+                </w:p>
               </w:tc>
             </w:tr>
             <w:tr>
@@ -3763,6 +4206,12 @@
                 <w:b/>
               </w:rPr>
             </w:pPr>
+            <w:r>
+              <w:rPr>
+                <w:b/>
+              </w:rPr>
+              <w:t>Odhran butler</w:t>
+            </w:r>
           </w:p>
           <w:p>
             <w:pPr>
@@ -3800,6 +4249,12 @@
                 <w:b/>
               </w:rPr>
             </w:pPr>
+            <w:r>
+              <w:rPr>
+                <w:b/>
+              </w:rPr>
+              <w:t>C00263565</w:t>
+            </w:r>
           </w:p>
         </w:tc>
       </w:tr>
@@ -3839,6 +4294,12 @@
                 <w:b/>
               </w:rPr>
             </w:pPr>
+            <w:r>
+              <w:rPr>
+                <w:b/>
+              </w:rPr>
+              <w:t>27/10/2021</w:t>
+            </w:r>
           </w:p>
         </w:tc>
         <w:tc>
@@ -3912,7 +4373,7 @@
               <w:rPr>
                 <w:b/>
               </w:rPr>
-              <w:t>A / B</w:t>
+              <w:t xml:space="preserve">A </w:t>
             </w:r>
           </w:p>
         </w:tc>
@@ -3944,9 +4405,9 @@
     </w:tbl>
     <w:p/>
     <w:sectPr>
-      <w:headerReference w:type="default" r:id="rId13"/>
-      <w:footerReference w:type="default" r:id="rId14"/>
-      <w:pgSz w:w="11906" w:h="16838" w:orient="portrait"/>
+      <w:headerReference w:type="default" r:id="rId16"/>
+      <w:footerReference w:type="default" r:id="rId17"/>
+      <w:pgSz w:w="11906" w:h="16838"/>
       <w:pgMar w:top="1440" w:right="1440" w:bottom="1440" w:left="1440" w:header="708" w:footer="276" w:gutter="0"/>
       <w:cols w:space="708"/>
       <w:docGrid w:linePitch="360"/>
@@ -3956,7 +4417,7 @@
 </file>
 
 <file path=word/endnotes.xml><?xml version="1.0" encoding="utf-8"?>
-<w:endnotes xmlns:wpc="http://schemas.microsoft.com/office/word/2010/wordprocessingCanvas" xmlns:cx="http://schemas.microsoft.com/office/drawing/2014/chartex" xmlns:mc="http://schemas.openxmlformats.org/markup-compatibility/2006" xmlns:o="urn:schemas-microsoft-com:office:office" xmlns:r="http://schemas.openxmlformats.org/officeDocument/2006/relationships" xmlns:m="http://schemas.openxmlformats.org/officeDocument/2006/math" xmlns:v="urn:schemas-microsoft-com:vml" xmlns:wp14="http://schemas.microsoft.com/office/word/2010/wordprocessingDrawing" xmlns:wp="http://schemas.openxmlformats.org/drawingml/2006/wordprocessingDrawing" xmlns:w10="urn:schemas-microsoft-com:office:word" xmlns:w="http://schemas.openxmlformats.org/wordprocessingml/2006/main" xmlns:w14="http://schemas.microsoft.com/office/word/2010/wordml" xmlns:w15="http://schemas.microsoft.com/office/word/2012/wordml" xmlns:w16se="http://schemas.microsoft.com/office/word/2015/wordml/symex" xmlns:wpg="http://schemas.microsoft.com/office/word/2010/wordprocessingGroup" xmlns:wpi="http://schemas.microsoft.com/office/word/2010/wordprocessingInk" xmlns:wne="http://schemas.microsoft.com/office/word/2006/wordml" xmlns:wps="http://schemas.microsoft.com/office/word/2010/wordprocessingShape" mc:Ignorable="w14 w15 w16se wp14">
+<w:endnotes xmlns:wpc="http://schemas.microsoft.com/office/word/2010/wordprocessingCanvas" xmlns:cx="http://schemas.microsoft.com/office/drawing/2014/chartex" xmlns:cx1="http://schemas.microsoft.com/office/drawing/2015/9/8/chartex" xmlns:cx2="http://schemas.microsoft.com/office/drawing/2015/10/21/chartex" xmlns:cx3="http://schemas.microsoft.com/office/drawing/2016/5/9/chartex" xmlns:cx4="http://schemas.microsoft.com/office/drawing/2016/5/10/chartex" xmlns:cx5="http://schemas.microsoft.com/office/drawing/2016/5/11/chartex" xmlns:cx6="http://schemas.microsoft.com/office/drawing/2016/5/12/chartex" xmlns:cx7="http://schemas.microsoft.com/office/drawing/2016/5/13/chartex" xmlns:cx8="http://schemas.microsoft.com/office/drawing/2016/5/14/chartex" xmlns:mc="http://schemas.openxmlformats.org/markup-compatibility/2006" xmlns:aink="http://schemas.microsoft.com/office/drawing/2016/ink" xmlns:am3d="http://schemas.microsoft.com/office/drawing/2017/model3d" xmlns:o="urn:schemas-microsoft-com:office:office" xmlns:r="http://schemas.openxmlformats.org/officeDocument/2006/relationships" xmlns:m="http://schemas.openxmlformats.org/officeDocument/2006/math" xmlns:v="urn:schemas-microsoft-com:vml" xmlns:wp14="http://schemas.microsoft.com/office/word/2010/wordprocessingDrawing" xmlns:wp="http://schemas.openxmlformats.org/drawingml/2006/wordprocessingDrawing" xmlns:w10="urn:schemas-microsoft-com:office:word" xmlns:w="http://schemas.openxmlformats.org/wordprocessingml/2006/main" xmlns:w14="http://schemas.microsoft.com/office/word/2010/wordml" xmlns:w15="http://schemas.microsoft.com/office/word/2012/wordml" xmlns:w16cid="http://schemas.microsoft.com/office/word/2016/wordml/cid" xmlns:w16se="http://schemas.microsoft.com/office/word/2015/wordml/symex" xmlns:wpg="http://schemas.microsoft.com/office/word/2010/wordprocessingGroup" xmlns:wpi="http://schemas.microsoft.com/office/word/2010/wordprocessingInk" xmlns:wne="http://schemas.microsoft.com/office/word/2006/wordml" xmlns:wps="http://schemas.microsoft.com/office/word/2010/wordprocessingShape" mc:Ignorable="w14 w15 w16se w16cid wp14">
   <w:endnote w:type="separator" w:id="-1">
     <w:p>
       <w:pPr>
@@ -3981,7 +4442,7 @@
 </file>
 
 <file path=word/footer1.xml><?xml version="1.0" encoding="utf-8"?>
-<w:ftr xmlns:wpc="http://schemas.microsoft.com/office/word/2010/wordprocessingCanvas" xmlns:cx="http://schemas.microsoft.com/office/drawing/2014/chartex" xmlns:mc="http://schemas.openxmlformats.org/markup-compatibility/2006" xmlns:o="urn:schemas-microsoft-com:office:office" xmlns:r="http://schemas.openxmlformats.org/officeDocument/2006/relationships" xmlns:m="http://schemas.openxmlformats.org/officeDocument/2006/math" xmlns:v="urn:schemas-microsoft-com:vml" xmlns:wp14="http://schemas.microsoft.com/office/word/2010/wordprocessingDrawing" xmlns:wp="http://schemas.openxmlformats.org/drawingml/2006/wordprocessingDrawing" xmlns:w10="urn:schemas-microsoft-com:office:word" xmlns:w="http://schemas.openxmlformats.org/wordprocessingml/2006/main" xmlns:w14="http://schemas.microsoft.com/office/word/2010/wordml" xmlns:w15="http://schemas.microsoft.com/office/word/2012/wordml" xmlns:w16se="http://schemas.microsoft.com/office/word/2015/wordml/symex" xmlns:wpg="http://schemas.microsoft.com/office/word/2010/wordprocessingGroup" xmlns:wpi="http://schemas.microsoft.com/office/word/2010/wordprocessingInk" xmlns:wne="http://schemas.microsoft.com/office/word/2006/wordml" xmlns:wps="http://schemas.microsoft.com/office/word/2010/wordprocessingShape" mc:Ignorable="w14 w15 w16se wp14">
+<w:ftr xmlns:wpc="http://schemas.microsoft.com/office/word/2010/wordprocessingCanvas" xmlns:cx="http://schemas.microsoft.com/office/drawing/2014/chartex" xmlns:cx1="http://schemas.microsoft.com/office/drawing/2015/9/8/chartex" xmlns:cx2="http://schemas.microsoft.com/office/drawing/2015/10/21/chartex" xmlns:cx3="http://schemas.microsoft.com/office/drawing/2016/5/9/chartex" xmlns:cx4="http://schemas.microsoft.com/office/drawing/2016/5/10/chartex" xmlns:cx5="http://schemas.microsoft.com/office/drawing/2016/5/11/chartex" xmlns:cx6="http://schemas.microsoft.com/office/drawing/2016/5/12/chartex" xmlns:cx7="http://schemas.microsoft.com/office/drawing/2016/5/13/chartex" xmlns:cx8="http://schemas.microsoft.com/office/drawing/2016/5/14/chartex" xmlns:mc="http://schemas.openxmlformats.org/markup-compatibility/2006" xmlns:aink="http://schemas.microsoft.com/office/drawing/2016/ink" xmlns:am3d="http://schemas.microsoft.com/office/drawing/2017/model3d" xmlns:o="urn:schemas-microsoft-com:office:office" xmlns:r="http://schemas.openxmlformats.org/officeDocument/2006/relationships" xmlns:m="http://schemas.openxmlformats.org/officeDocument/2006/math" xmlns:v="urn:schemas-microsoft-com:vml" xmlns:wp14="http://schemas.microsoft.com/office/word/2010/wordprocessingDrawing" xmlns:wp="http://schemas.openxmlformats.org/drawingml/2006/wordprocessingDrawing" xmlns:w10="urn:schemas-microsoft-com:office:word" xmlns:w="http://schemas.openxmlformats.org/wordprocessingml/2006/main" xmlns:w14="http://schemas.microsoft.com/office/word/2010/wordml" xmlns:w15="http://schemas.microsoft.com/office/word/2012/wordml" xmlns:w16cid="http://schemas.microsoft.com/office/word/2016/wordml/cid" xmlns:w16se="http://schemas.microsoft.com/office/word/2015/wordml/symex" xmlns:wpg="http://schemas.microsoft.com/office/word/2010/wordprocessingGroup" xmlns:wpi="http://schemas.microsoft.com/office/word/2010/wordprocessingInk" xmlns:wne="http://schemas.microsoft.com/office/word/2006/wordml" xmlns:wps="http://schemas.microsoft.com/office/word/2010/wordprocessingShape" mc:Ignorable="w14 w15 w16se w16cid wp14">
   <w:sdt>
     <w:sdtPr>
       <w:id w:val="84892664"/>
@@ -4111,7 +4572,7 @@
 </file>
 
 <file path=word/footnotes.xml><?xml version="1.0" encoding="utf-8"?>
-<w:footnotes xmlns:wpc="http://schemas.microsoft.com/office/word/2010/wordprocessingCanvas" xmlns:cx="http://schemas.microsoft.com/office/drawing/2014/chartex" xmlns:mc="http://schemas.openxmlformats.org/markup-compatibility/2006" xmlns:o="urn:schemas-microsoft-com:office:office" xmlns:r="http://schemas.openxmlformats.org/officeDocument/2006/relationships" xmlns:m="http://schemas.openxmlformats.org/officeDocument/2006/math" xmlns:v="urn:schemas-microsoft-com:vml" xmlns:wp14="http://schemas.microsoft.com/office/word/2010/wordprocessingDrawing" xmlns:wp="http://schemas.openxmlformats.org/drawingml/2006/wordprocessingDrawing" xmlns:w10="urn:schemas-microsoft-com:office:word" xmlns:w="http://schemas.openxmlformats.org/wordprocessingml/2006/main" xmlns:w14="http://schemas.microsoft.com/office/word/2010/wordml" xmlns:w15="http://schemas.microsoft.com/office/word/2012/wordml" xmlns:w16se="http://schemas.microsoft.com/office/word/2015/wordml/symex" xmlns:wpg="http://schemas.microsoft.com/office/word/2010/wordprocessingGroup" xmlns:wpi="http://schemas.microsoft.com/office/word/2010/wordprocessingInk" xmlns:wne="http://schemas.microsoft.com/office/word/2006/wordml" xmlns:wps="http://schemas.microsoft.com/office/word/2010/wordprocessingShape" mc:Ignorable="w14 w15 w16se wp14">
+<w:footnotes xmlns:wpc="http://schemas.microsoft.com/office/word/2010/wordprocessingCanvas" xmlns:cx="http://schemas.microsoft.com/office/drawing/2014/chartex" xmlns:cx1="http://schemas.microsoft.com/office/drawing/2015/9/8/chartex" xmlns:cx2="http://schemas.microsoft.com/office/drawing/2015/10/21/chartex" xmlns:cx3="http://schemas.microsoft.com/office/drawing/2016/5/9/chartex" xmlns:cx4="http://schemas.microsoft.com/office/drawing/2016/5/10/chartex" xmlns:cx5="http://schemas.microsoft.com/office/drawing/2016/5/11/chartex" xmlns:cx6="http://schemas.microsoft.com/office/drawing/2016/5/12/chartex" xmlns:cx7="http://schemas.microsoft.com/office/drawing/2016/5/13/chartex" xmlns:cx8="http://schemas.microsoft.com/office/drawing/2016/5/14/chartex" xmlns:mc="http://schemas.openxmlformats.org/markup-compatibility/2006" xmlns:aink="http://schemas.microsoft.com/office/drawing/2016/ink" xmlns:am3d="http://schemas.microsoft.com/office/drawing/2017/model3d" xmlns:o="urn:schemas-microsoft-com:office:office" xmlns:r="http://schemas.openxmlformats.org/officeDocument/2006/relationships" xmlns:m="http://schemas.openxmlformats.org/officeDocument/2006/math" xmlns:v="urn:schemas-microsoft-com:vml" xmlns:wp14="http://schemas.microsoft.com/office/word/2010/wordprocessingDrawing" xmlns:wp="http://schemas.openxmlformats.org/drawingml/2006/wordprocessingDrawing" xmlns:w10="urn:schemas-microsoft-com:office:word" xmlns:w="http://schemas.openxmlformats.org/wordprocessingml/2006/main" xmlns:w14="http://schemas.microsoft.com/office/word/2010/wordml" xmlns:w15="http://schemas.microsoft.com/office/word/2012/wordml" xmlns:w16cid="http://schemas.microsoft.com/office/word/2016/wordml/cid" xmlns:w16se="http://schemas.microsoft.com/office/word/2015/wordml/symex" xmlns:wpg="http://schemas.microsoft.com/office/word/2010/wordprocessingGroup" xmlns:wpi="http://schemas.microsoft.com/office/word/2010/wordprocessingInk" xmlns:wne="http://schemas.microsoft.com/office/word/2006/wordml" xmlns:wps="http://schemas.microsoft.com/office/word/2010/wordprocessingShape" mc:Ignorable="w14 w15 w16se w16cid wp14">
   <w:footnote w:type="separator" w:id="-1">
     <w:p>
       <w:pPr>
@@ -4136,7 +4597,7 @@
 </file>
 
 <file path=word/header1.xml><?xml version="1.0" encoding="utf-8"?>
-<w:hdr xmlns:wpc="http://schemas.microsoft.com/office/word/2010/wordprocessingCanvas" xmlns:cx="http://schemas.microsoft.com/office/drawing/2014/chartex" xmlns:mc="http://schemas.openxmlformats.org/markup-compatibility/2006" xmlns:o="urn:schemas-microsoft-com:office:office" xmlns:r="http://schemas.openxmlformats.org/officeDocument/2006/relationships" xmlns:m="http://schemas.openxmlformats.org/officeDocument/2006/math" xmlns:v="urn:schemas-microsoft-com:vml" xmlns:wp14="http://schemas.microsoft.com/office/word/2010/wordprocessingDrawing" xmlns:wp="http://schemas.openxmlformats.org/drawingml/2006/wordprocessingDrawing" xmlns:w10="urn:schemas-microsoft-com:office:word" xmlns:w="http://schemas.openxmlformats.org/wordprocessingml/2006/main" xmlns:w14="http://schemas.microsoft.com/office/word/2010/wordml" xmlns:w15="http://schemas.microsoft.com/office/word/2012/wordml" xmlns:w16se="http://schemas.microsoft.com/office/word/2015/wordml/symex" xmlns:wpg="http://schemas.microsoft.com/office/word/2010/wordprocessingGroup" xmlns:wpi="http://schemas.microsoft.com/office/word/2010/wordprocessingInk" xmlns:wne="http://schemas.microsoft.com/office/word/2006/wordml" xmlns:wps="http://schemas.microsoft.com/office/word/2010/wordprocessingShape" mc:Ignorable="w14 w15 w16se wp14">
+<w:hdr xmlns:wpc="http://schemas.microsoft.com/office/word/2010/wordprocessingCanvas" xmlns:cx="http://schemas.microsoft.com/office/drawing/2014/chartex" xmlns:cx1="http://schemas.microsoft.com/office/drawing/2015/9/8/chartex" xmlns:cx2="http://schemas.microsoft.com/office/drawing/2015/10/21/chartex" xmlns:cx3="http://schemas.microsoft.com/office/drawing/2016/5/9/chartex" xmlns:cx4="http://schemas.microsoft.com/office/drawing/2016/5/10/chartex" xmlns:cx5="http://schemas.microsoft.com/office/drawing/2016/5/11/chartex" xmlns:cx6="http://schemas.microsoft.com/office/drawing/2016/5/12/chartex" xmlns:cx7="http://schemas.microsoft.com/office/drawing/2016/5/13/chartex" xmlns:cx8="http://schemas.microsoft.com/office/drawing/2016/5/14/chartex" xmlns:mc="http://schemas.openxmlformats.org/markup-compatibility/2006" xmlns:aink="http://schemas.microsoft.com/office/drawing/2016/ink" xmlns:am3d="http://schemas.microsoft.com/office/drawing/2017/model3d" xmlns:o="urn:schemas-microsoft-com:office:office" xmlns:r="http://schemas.openxmlformats.org/officeDocument/2006/relationships" xmlns:m="http://schemas.openxmlformats.org/officeDocument/2006/math" xmlns:v="urn:schemas-microsoft-com:vml" xmlns:wp14="http://schemas.microsoft.com/office/word/2010/wordprocessingDrawing" xmlns:wp="http://schemas.openxmlformats.org/drawingml/2006/wordprocessingDrawing" xmlns:w10="urn:schemas-microsoft-com:office:word" xmlns:w="http://schemas.openxmlformats.org/wordprocessingml/2006/main" xmlns:w14="http://schemas.microsoft.com/office/word/2010/wordml" xmlns:w15="http://schemas.microsoft.com/office/word/2012/wordml" xmlns:w16cid="http://schemas.microsoft.com/office/word/2016/wordml/cid" xmlns:w16se="http://schemas.microsoft.com/office/word/2015/wordml/symex" xmlns:wpg="http://schemas.microsoft.com/office/word/2010/wordprocessingGroup" xmlns:wpi="http://schemas.microsoft.com/office/word/2010/wordprocessingInk" xmlns:wne="http://schemas.microsoft.com/office/word/2006/wordml" xmlns:wps="http://schemas.microsoft.com/office/word/2010/wordprocessingShape" mc:Ignorable="w14 w15 w16se w16cid wp14">
   <w:p>
     <w:pPr>
       <w:jc w:val="center"/>
@@ -4174,10 +4635,10 @@
 </file>
 
 <file path=word/numbering.xml><?xml version="1.0" encoding="utf-8"?>
-<w:numbering xmlns:wpc="http://schemas.microsoft.com/office/word/2010/wordprocessingCanvas" xmlns:cx="http://schemas.microsoft.com/office/drawing/2014/chartex" xmlns:mc="http://schemas.openxmlformats.org/markup-compatibility/2006" xmlns:o="urn:schemas-microsoft-com:office:office" xmlns:r="http://schemas.openxmlformats.org/officeDocument/2006/relationships" xmlns:m="http://schemas.openxmlformats.org/officeDocument/2006/math" xmlns:v="urn:schemas-microsoft-com:vml" xmlns:wp14="http://schemas.microsoft.com/office/word/2010/wordprocessingDrawing" xmlns:wp="http://schemas.openxmlformats.org/drawingml/2006/wordprocessingDrawing" xmlns:w10="urn:schemas-microsoft-com:office:word" xmlns:w="http://schemas.openxmlformats.org/wordprocessingml/2006/main" xmlns:w14="http://schemas.microsoft.com/office/word/2010/wordml" xmlns:w15="http://schemas.microsoft.com/office/word/2012/wordml" xmlns:w16se="http://schemas.microsoft.com/office/word/2015/wordml/symex" xmlns:wpg="http://schemas.microsoft.com/office/word/2010/wordprocessingGroup" xmlns:wpi="http://schemas.microsoft.com/office/word/2010/wordprocessingInk" xmlns:wne="http://schemas.microsoft.com/office/word/2006/wordml" xmlns:wps="http://schemas.microsoft.com/office/word/2010/wordprocessingShape" mc:Ignorable="w14 w15 w16se wp14">
+<w:numbering xmlns:wpc="http://schemas.microsoft.com/office/word/2010/wordprocessingCanvas" xmlns:cx="http://schemas.microsoft.com/office/drawing/2014/chartex" xmlns:cx1="http://schemas.microsoft.com/office/drawing/2015/9/8/chartex" xmlns:cx2="http://schemas.microsoft.com/office/drawing/2015/10/21/chartex" xmlns:cx3="http://schemas.microsoft.com/office/drawing/2016/5/9/chartex" xmlns:cx4="http://schemas.microsoft.com/office/drawing/2016/5/10/chartex" xmlns:cx5="http://schemas.microsoft.com/office/drawing/2016/5/11/chartex" xmlns:cx6="http://schemas.microsoft.com/office/drawing/2016/5/12/chartex" xmlns:cx7="http://schemas.microsoft.com/office/drawing/2016/5/13/chartex" xmlns:cx8="http://schemas.microsoft.com/office/drawing/2016/5/14/chartex" xmlns:mc="http://schemas.openxmlformats.org/markup-compatibility/2006" xmlns:aink="http://schemas.microsoft.com/office/drawing/2016/ink" xmlns:am3d="http://schemas.microsoft.com/office/drawing/2017/model3d" xmlns:o="urn:schemas-microsoft-com:office:office" xmlns:r="http://schemas.openxmlformats.org/officeDocument/2006/relationships" xmlns:m="http://schemas.openxmlformats.org/officeDocument/2006/math" xmlns:v="urn:schemas-microsoft-com:vml" xmlns:wp14="http://schemas.microsoft.com/office/word/2010/wordprocessingDrawing" xmlns:wp="http://schemas.openxmlformats.org/drawingml/2006/wordprocessingDrawing" xmlns:w10="urn:schemas-microsoft-com:office:word" xmlns:w="http://schemas.openxmlformats.org/wordprocessingml/2006/main" xmlns:w14="http://schemas.microsoft.com/office/word/2010/wordml" xmlns:w15="http://schemas.microsoft.com/office/word/2012/wordml" xmlns:w16cid="http://schemas.microsoft.com/office/word/2016/wordml/cid" xmlns:w16se="http://schemas.microsoft.com/office/word/2015/wordml/symex" xmlns:wpg="http://schemas.microsoft.com/office/word/2010/wordprocessingGroup" xmlns:wpi="http://schemas.microsoft.com/office/word/2010/wordprocessingInk" xmlns:wne="http://schemas.microsoft.com/office/word/2006/wordml" xmlns:wps="http://schemas.microsoft.com/office/word/2010/wordprocessingShape" mc:Ignorable="w14 w15 w16se w16cid wp14">
   <w:numPicBullet w:numPicBulletId="0">
     <w:pict>
-      <v:shapetype id="_x0000_t75" coordsize="21600,21600" filled="f" stroked="f" o:spt="75" o:preferrelative="t" path="m@4@5l@4@11@9@11@9@5xe" w14:anchorId="4016A6A3">
+      <v:shapetype w14:anchorId="4016A6A3" id="_x0000_t75" coordsize="21600,21600" o:spt="75" o:preferrelative="t" path="m@4@5l@4@11@9@11@9@5xe" filled="f" stroked="f">
         <v:stroke joinstyle="miter"/>
         <v:formulas>
           <v:f eqn="if lineDrawn pixelLineWidth 0"/>
@@ -4193,15 +4654,313 @@
           <v:f eqn="prod @7 21600 pixelHeight"/>
           <v:f eqn="sum @10 21600 0"/>
         </v:formulas>
-        <v:path gradientshapeok="t" o:connecttype="rect" o:extrusionok="f"/>
+        <v:path o:extrusionok="f" gradientshapeok="t" o:connecttype="rect"/>
         <o:lock v:ext="edit" aspectratio="t"/>
       </v:shapetype>
-      <v:shape id="_x0000_i1027" style="width:130.15pt;height:78.95pt;visibility:visible;mso-wrap-style:square" o:bullet="t" type="#_x0000_t75">
-        <v:imagedata o:title="" r:id="rId1"/>
+      <v:shape id="_x0000_i1026" type="#_x0000_t75" style="width:130.15pt;height:78.95pt;visibility:visible;mso-wrap-style:square" o:bullet="t">
+        <v:imagedata r:id="rId1" o:title=""/>
       </v:shape>
     </w:pict>
   </w:numPicBullet>
   <w:abstractNum w:abstractNumId="0" w15:restartNumberingAfterBreak="0">
+    <w:nsid w:val="0FC52480"/>
+    <w:multiLevelType w:val="multilevel"/>
+    <w:tmpl w:val="DB061624"/>
+    <w:lvl w:ilvl="0">
+      <w:start w:val="1"/>
+      <w:numFmt w:val="bullet"/>
+      <w:lvlText w:val=""/>
+      <w:lvlJc w:val="left"/>
+      <w:pPr>
+        <w:tabs>
+          <w:tab w:val="num" w:pos="720"/>
+        </w:tabs>
+        <w:ind w:left="720" w:hanging="360"/>
+      </w:pPr>
+      <w:rPr>
+        <w:rFonts w:ascii="Symbol" w:hAnsi="Symbol" w:hint="default"/>
+        <w:sz w:val="20"/>
+      </w:rPr>
+    </w:lvl>
+    <w:lvl w:ilvl="1" w:tentative="1">
+      <w:start w:val="1"/>
+      <w:numFmt w:val="bullet"/>
+      <w:lvlText w:val="o"/>
+      <w:lvlJc w:val="left"/>
+      <w:pPr>
+        <w:tabs>
+          <w:tab w:val="num" w:pos="1440"/>
+        </w:tabs>
+        <w:ind w:left="1440" w:hanging="360"/>
+      </w:pPr>
+      <w:rPr>
+        <w:rFonts w:ascii="Courier New" w:hAnsi="Courier New" w:hint="default"/>
+        <w:sz w:val="20"/>
+      </w:rPr>
+    </w:lvl>
+    <w:lvl w:ilvl="2" w:tentative="1">
+      <w:start w:val="1"/>
+      <w:numFmt w:val="bullet"/>
+      <w:lvlText w:val=""/>
+      <w:lvlJc w:val="left"/>
+      <w:pPr>
+        <w:tabs>
+          <w:tab w:val="num" w:pos="2160"/>
+        </w:tabs>
+        <w:ind w:left="2160" w:hanging="360"/>
+      </w:pPr>
+      <w:rPr>
+        <w:rFonts w:ascii="Wingdings" w:hAnsi="Wingdings" w:hint="default"/>
+        <w:sz w:val="20"/>
+      </w:rPr>
+    </w:lvl>
+    <w:lvl w:ilvl="3" w:tentative="1">
+      <w:start w:val="1"/>
+      <w:numFmt w:val="bullet"/>
+      <w:lvlText w:val=""/>
+      <w:lvlJc w:val="left"/>
+      <w:pPr>
+        <w:tabs>
+          <w:tab w:val="num" w:pos="2880"/>
+        </w:tabs>
+        <w:ind w:left="2880" w:hanging="360"/>
+      </w:pPr>
+      <w:rPr>
+        <w:rFonts w:ascii="Wingdings" w:hAnsi="Wingdings" w:hint="default"/>
+        <w:sz w:val="20"/>
+      </w:rPr>
+    </w:lvl>
+    <w:lvl w:ilvl="4" w:tentative="1">
+      <w:start w:val="1"/>
+      <w:numFmt w:val="bullet"/>
+      <w:lvlText w:val=""/>
+      <w:lvlJc w:val="left"/>
+      <w:pPr>
+        <w:tabs>
+          <w:tab w:val="num" w:pos="3600"/>
+        </w:tabs>
+        <w:ind w:left="3600" w:hanging="360"/>
+      </w:pPr>
+      <w:rPr>
+        <w:rFonts w:ascii="Wingdings" w:hAnsi="Wingdings" w:hint="default"/>
+        <w:sz w:val="20"/>
+      </w:rPr>
+    </w:lvl>
+    <w:lvl w:ilvl="5" w:tentative="1">
+      <w:start w:val="1"/>
+      <w:numFmt w:val="bullet"/>
+      <w:lvlText w:val=""/>
+      <w:lvlJc w:val="left"/>
+      <w:pPr>
+        <w:tabs>
+          <w:tab w:val="num" w:pos="4320"/>
+        </w:tabs>
+        <w:ind w:left="4320" w:hanging="360"/>
+      </w:pPr>
+      <w:rPr>
+        <w:rFonts w:ascii="Wingdings" w:hAnsi="Wingdings" w:hint="default"/>
+        <w:sz w:val="20"/>
+      </w:rPr>
+    </w:lvl>
+    <w:lvl w:ilvl="6" w:tentative="1">
+      <w:start w:val="1"/>
+      <w:numFmt w:val="bullet"/>
+      <w:lvlText w:val=""/>
+      <w:lvlJc w:val="left"/>
+      <w:pPr>
+        <w:tabs>
+          <w:tab w:val="num" w:pos="5040"/>
+        </w:tabs>
+        <w:ind w:left="5040" w:hanging="360"/>
+      </w:pPr>
+      <w:rPr>
+        <w:rFonts w:ascii="Wingdings" w:hAnsi="Wingdings" w:hint="default"/>
+        <w:sz w:val="20"/>
+      </w:rPr>
+    </w:lvl>
+    <w:lvl w:ilvl="7" w:tentative="1">
+      <w:start w:val="1"/>
+      <w:numFmt w:val="bullet"/>
+      <w:lvlText w:val=""/>
+      <w:lvlJc w:val="left"/>
+      <w:pPr>
+        <w:tabs>
+          <w:tab w:val="num" w:pos="5760"/>
+        </w:tabs>
+        <w:ind w:left="5760" w:hanging="360"/>
+      </w:pPr>
+      <w:rPr>
+        <w:rFonts w:ascii="Wingdings" w:hAnsi="Wingdings" w:hint="default"/>
+        <w:sz w:val="20"/>
+      </w:rPr>
+    </w:lvl>
+    <w:lvl w:ilvl="8" w:tentative="1">
+      <w:start w:val="1"/>
+      <w:numFmt w:val="bullet"/>
+      <w:lvlText w:val=""/>
+      <w:lvlJc w:val="left"/>
+      <w:pPr>
+        <w:tabs>
+          <w:tab w:val="num" w:pos="6480"/>
+        </w:tabs>
+        <w:ind w:left="6480" w:hanging="360"/>
+      </w:pPr>
+      <w:rPr>
+        <w:rFonts w:ascii="Wingdings" w:hAnsi="Wingdings" w:hint="default"/>
+        <w:sz w:val="20"/>
+      </w:rPr>
+    </w:lvl>
+  </w:abstractNum>
+  <w:abstractNum w:abstractNumId="1" w15:restartNumberingAfterBreak="0">
+    <w:nsid w:val="6BDB7C09"/>
+    <w:multiLevelType w:val="multilevel"/>
+    <w:tmpl w:val="9348AC54"/>
+    <w:lvl w:ilvl="0">
+      <w:start w:val="1"/>
+      <w:numFmt w:val="bullet"/>
+      <w:lvlText w:val=""/>
+      <w:lvlJc w:val="left"/>
+      <w:pPr>
+        <w:tabs>
+          <w:tab w:val="num" w:pos="720"/>
+        </w:tabs>
+        <w:ind w:left="720" w:hanging="360"/>
+      </w:pPr>
+      <w:rPr>
+        <w:rFonts w:ascii="Symbol" w:hAnsi="Symbol" w:hint="default"/>
+        <w:sz w:val="20"/>
+      </w:rPr>
+    </w:lvl>
+    <w:lvl w:ilvl="1" w:tentative="1">
+      <w:start w:val="1"/>
+      <w:numFmt w:val="bullet"/>
+      <w:lvlText w:val="o"/>
+      <w:lvlJc w:val="left"/>
+      <w:pPr>
+        <w:tabs>
+          <w:tab w:val="num" w:pos="1440"/>
+        </w:tabs>
+        <w:ind w:left="1440" w:hanging="360"/>
+      </w:pPr>
+      <w:rPr>
+        <w:rFonts w:ascii="Courier New" w:hAnsi="Courier New" w:hint="default"/>
+        <w:sz w:val="20"/>
+      </w:rPr>
+    </w:lvl>
+    <w:lvl w:ilvl="2" w:tentative="1">
+      <w:start w:val="1"/>
+      <w:numFmt w:val="bullet"/>
+      <w:lvlText w:val=""/>
+      <w:lvlJc w:val="left"/>
+      <w:pPr>
+        <w:tabs>
+          <w:tab w:val="num" w:pos="2160"/>
+        </w:tabs>
+        <w:ind w:left="2160" w:hanging="360"/>
+      </w:pPr>
+      <w:rPr>
+        <w:rFonts w:ascii="Wingdings" w:hAnsi="Wingdings" w:hint="default"/>
+        <w:sz w:val="20"/>
+      </w:rPr>
+    </w:lvl>
+    <w:lvl w:ilvl="3" w:tentative="1">
+      <w:start w:val="1"/>
+      <w:numFmt w:val="bullet"/>
+      <w:lvlText w:val=""/>
+      <w:lvlJc w:val="left"/>
+      <w:pPr>
+        <w:tabs>
+          <w:tab w:val="num" w:pos="2880"/>
+        </w:tabs>
+        <w:ind w:left="2880" w:hanging="360"/>
+      </w:pPr>
+      <w:rPr>
+        <w:rFonts w:ascii="Wingdings" w:hAnsi="Wingdings" w:hint="default"/>
+        <w:sz w:val="20"/>
+      </w:rPr>
+    </w:lvl>
+    <w:lvl w:ilvl="4" w:tentative="1">
+      <w:start w:val="1"/>
+      <w:numFmt w:val="bullet"/>
+      <w:lvlText w:val=""/>
+      <w:lvlJc w:val="left"/>
+      <w:pPr>
+        <w:tabs>
+          <w:tab w:val="num" w:pos="3600"/>
+        </w:tabs>
+        <w:ind w:left="3600" w:hanging="360"/>
+      </w:pPr>
+      <w:rPr>
+        <w:rFonts w:ascii="Wingdings" w:hAnsi="Wingdings" w:hint="default"/>
+        <w:sz w:val="20"/>
+      </w:rPr>
+    </w:lvl>
+    <w:lvl w:ilvl="5" w:tentative="1">
+      <w:start w:val="1"/>
+      <w:numFmt w:val="bullet"/>
+      <w:lvlText w:val=""/>
+      <w:lvlJc w:val="left"/>
+      <w:pPr>
+        <w:tabs>
+          <w:tab w:val="num" w:pos="4320"/>
+        </w:tabs>
+        <w:ind w:left="4320" w:hanging="360"/>
+      </w:pPr>
+      <w:rPr>
+        <w:rFonts w:ascii="Wingdings" w:hAnsi="Wingdings" w:hint="default"/>
+        <w:sz w:val="20"/>
+      </w:rPr>
+    </w:lvl>
+    <w:lvl w:ilvl="6" w:tentative="1">
+      <w:start w:val="1"/>
+      <w:numFmt w:val="bullet"/>
+      <w:lvlText w:val=""/>
+      <w:lvlJc w:val="left"/>
+      <w:pPr>
+        <w:tabs>
+          <w:tab w:val="num" w:pos="5040"/>
+        </w:tabs>
+        <w:ind w:left="5040" w:hanging="360"/>
+      </w:pPr>
+      <w:rPr>
+        <w:rFonts w:ascii="Wingdings" w:hAnsi="Wingdings" w:hint="default"/>
+        <w:sz w:val="20"/>
+      </w:rPr>
+    </w:lvl>
+    <w:lvl w:ilvl="7" w:tentative="1">
+      <w:start w:val="1"/>
+      <w:numFmt w:val="bullet"/>
+      <w:lvlText w:val=""/>
+      <w:lvlJc w:val="left"/>
+      <w:pPr>
+        <w:tabs>
+          <w:tab w:val="num" w:pos="5760"/>
+        </w:tabs>
+        <w:ind w:left="5760" w:hanging="360"/>
+      </w:pPr>
+      <w:rPr>
+        <w:rFonts w:ascii="Wingdings" w:hAnsi="Wingdings" w:hint="default"/>
+        <w:sz w:val="20"/>
+      </w:rPr>
+    </w:lvl>
+    <w:lvl w:ilvl="8" w:tentative="1">
+      <w:start w:val="1"/>
+      <w:numFmt w:val="bullet"/>
+      <w:lvlText w:val=""/>
+      <w:lvlJc w:val="left"/>
+      <w:pPr>
+        <w:tabs>
+          <w:tab w:val="num" w:pos="6480"/>
+        </w:tabs>
+        <w:ind w:left="6480" w:hanging="360"/>
+      </w:pPr>
+      <w:rPr>
+        <w:rFonts w:ascii="Wingdings" w:hAnsi="Wingdings" w:hint="default"/>
+        <w:sz w:val="20"/>
+      </w:rPr>
+    </w:lvl>
+  </w:abstractNum>
+  <w:abstractNum w:abstractNumId="2" w15:restartNumberingAfterBreak="0">
     <w:nsid w:val="6EAA3206"/>
     <w:multiLevelType w:val="hybridMultilevel"/>
     <w:tmpl w:val="86CCCD2A"/>
@@ -4288,17 +5047,23 @@
     </w:lvl>
   </w:abstractNum>
   <w:num w:numId="1">
+    <w:abstractNumId w:val="2"/>
+  </w:num>
+  <w:num w:numId="2">
+    <w:abstractNumId w:val="1"/>
+  </w:num>
+  <w:num w:numId="3">
     <w:abstractNumId w:val="0"/>
   </w:num>
 </w:numbering>
 </file>
 
 <file path=word/styles.xml><?xml version="1.0" encoding="utf-8"?>
-<w:styles xmlns:mc="http://schemas.openxmlformats.org/markup-compatibility/2006" xmlns:r="http://schemas.openxmlformats.org/officeDocument/2006/relationships" xmlns:w="http://schemas.openxmlformats.org/wordprocessingml/2006/main" xmlns:w14="http://schemas.microsoft.com/office/word/2010/wordml" xmlns:w15="http://schemas.microsoft.com/office/word/2012/wordml" xmlns:w16se="http://schemas.microsoft.com/office/word/2015/wordml/symex" mc:Ignorable="w14 w15 w16se">
+<w:styles xmlns:mc="http://schemas.openxmlformats.org/markup-compatibility/2006" xmlns:r="http://schemas.openxmlformats.org/officeDocument/2006/relationships" xmlns:w="http://schemas.openxmlformats.org/wordprocessingml/2006/main" xmlns:w14="http://schemas.microsoft.com/office/word/2010/wordml" xmlns:w15="http://schemas.microsoft.com/office/word/2012/wordml" xmlns:w16cid="http://schemas.microsoft.com/office/word/2016/wordml/cid" xmlns:w16se="http://schemas.microsoft.com/office/word/2015/wordml/symex" mc:Ignorable="w14 w15 w16se w16cid">
   <w:docDefaults>
     <w:rPrDefault>
       <w:rPr>
-        <w:rFonts w:asciiTheme="minorHAnsi" w:hAnsiTheme="minorHAnsi" w:eastAsiaTheme="minorHAnsi" w:cstheme="minorBidi"/>
+        <w:rFonts w:asciiTheme="minorHAnsi" w:eastAsiaTheme="minorHAnsi" w:hAnsiTheme="minorHAnsi" w:cstheme="minorBidi"/>
         <w:sz w:val="22"/>
         <w:szCs w:val="22"/>
         <w:lang w:val="en-IE" w:eastAsia="en-US" w:bidi="ar-SA"/>
@@ -4310,17 +5075,17 @@
       </w:pPr>
     </w:pPrDefault>
   </w:docDefaults>
-  <w:latentStyles w:defLockedState="0" w:defUIPriority="99" w:defSemiHidden="0" w:defUnhideWhenUsed="0" w:defQFormat="0" w:count="371">
+  <w:latentStyles w:defLockedState="0" w:defUIPriority="99" w:defSemiHidden="0" w:defUnhideWhenUsed="0" w:defQFormat="0" w:count="375">
     <w:lsdException w:name="Normal" w:uiPriority="0" w:qFormat="1"/>
     <w:lsdException w:name="heading 1" w:uiPriority="9" w:qFormat="1"/>
-    <w:lsdException w:name="heading 2" w:uiPriority="9" w:semiHidden="1" w:unhideWhenUsed="1" w:qFormat="1"/>
-    <w:lsdException w:name="heading 3" w:uiPriority="9" w:semiHidden="1" w:unhideWhenUsed="1" w:qFormat="1"/>
-    <w:lsdException w:name="heading 4" w:uiPriority="9" w:semiHidden="1" w:unhideWhenUsed="1" w:qFormat="1"/>
-    <w:lsdException w:name="heading 5" w:uiPriority="9" w:semiHidden="1" w:unhideWhenUsed="1" w:qFormat="1"/>
-    <w:lsdException w:name="heading 6" w:uiPriority="9" w:semiHidden="1" w:unhideWhenUsed="1" w:qFormat="1"/>
-    <w:lsdException w:name="heading 7" w:uiPriority="9" w:semiHidden="1" w:unhideWhenUsed="1" w:qFormat="1"/>
-    <w:lsdException w:name="heading 8" w:uiPriority="9" w:semiHidden="1" w:unhideWhenUsed="1" w:qFormat="1"/>
-    <w:lsdException w:name="heading 9" w:uiPriority="9" w:semiHidden="1" w:unhideWhenUsed="1" w:qFormat="1"/>
+    <w:lsdException w:name="heading 2" w:semiHidden="1" w:uiPriority="9" w:unhideWhenUsed="1" w:qFormat="1"/>
+    <w:lsdException w:name="heading 3" w:semiHidden="1" w:uiPriority="9" w:unhideWhenUsed="1" w:qFormat="1"/>
+    <w:lsdException w:name="heading 4" w:semiHidden="1" w:uiPriority="9" w:unhideWhenUsed="1" w:qFormat="1"/>
+    <w:lsdException w:name="heading 5" w:semiHidden="1" w:uiPriority="9" w:unhideWhenUsed="1" w:qFormat="1"/>
+    <w:lsdException w:name="heading 6" w:semiHidden="1" w:uiPriority="9" w:unhideWhenUsed="1" w:qFormat="1"/>
+    <w:lsdException w:name="heading 7" w:semiHidden="1" w:uiPriority="9" w:unhideWhenUsed="1" w:qFormat="1"/>
+    <w:lsdException w:name="heading 8" w:semiHidden="1" w:uiPriority="9" w:unhideWhenUsed="1" w:qFormat="1"/>
+    <w:lsdException w:name="heading 9" w:semiHidden="1" w:uiPriority="9" w:unhideWhenUsed="1" w:qFormat="1"/>
     <w:lsdException w:name="index 1" w:semiHidden="1" w:unhideWhenUsed="1"/>
     <w:lsdException w:name="index 2" w:semiHidden="1" w:unhideWhenUsed="1"/>
     <w:lsdException w:name="index 3" w:semiHidden="1" w:unhideWhenUsed="1"/>
@@ -4330,22 +5095,22 @@
     <w:lsdException w:name="index 7" w:semiHidden="1" w:unhideWhenUsed="1"/>
     <w:lsdException w:name="index 8" w:semiHidden="1" w:unhideWhenUsed="1"/>
     <w:lsdException w:name="index 9" w:semiHidden="1" w:unhideWhenUsed="1"/>
-    <w:lsdException w:name="toc 1" w:uiPriority="39" w:semiHidden="1" w:unhideWhenUsed="1"/>
-    <w:lsdException w:name="toc 2" w:uiPriority="39" w:semiHidden="1" w:unhideWhenUsed="1"/>
-    <w:lsdException w:name="toc 3" w:uiPriority="39" w:semiHidden="1" w:unhideWhenUsed="1"/>
-    <w:lsdException w:name="toc 4" w:uiPriority="39" w:semiHidden="1" w:unhideWhenUsed="1"/>
-    <w:lsdException w:name="toc 5" w:uiPriority="39" w:semiHidden="1" w:unhideWhenUsed="1"/>
-    <w:lsdException w:name="toc 6" w:uiPriority="39" w:semiHidden="1" w:unhideWhenUsed="1"/>
-    <w:lsdException w:name="toc 7" w:uiPriority="39" w:semiHidden="1" w:unhideWhenUsed="1"/>
-    <w:lsdException w:name="toc 8" w:uiPriority="39" w:semiHidden="1" w:unhideWhenUsed="1"/>
-    <w:lsdException w:name="toc 9" w:uiPriority="39" w:semiHidden="1" w:unhideWhenUsed="1"/>
+    <w:lsdException w:name="toc 1" w:semiHidden="1" w:uiPriority="39" w:unhideWhenUsed="1"/>
+    <w:lsdException w:name="toc 2" w:semiHidden="1" w:uiPriority="39" w:unhideWhenUsed="1"/>
+    <w:lsdException w:name="toc 3" w:semiHidden="1" w:uiPriority="39" w:unhideWhenUsed="1"/>
+    <w:lsdException w:name="toc 4" w:semiHidden="1" w:uiPriority="39" w:unhideWhenUsed="1"/>
+    <w:lsdException w:name="toc 5" w:semiHidden="1" w:uiPriority="39" w:unhideWhenUsed="1"/>
+    <w:lsdException w:name="toc 6" w:semiHidden="1" w:uiPriority="39" w:unhideWhenUsed="1"/>
+    <w:lsdException w:name="toc 7" w:semiHidden="1" w:uiPriority="39" w:unhideWhenUsed="1"/>
+    <w:lsdException w:name="toc 8" w:semiHidden="1" w:uiPriority="39" w:unhideWhenUsed="1"/>
+    <w:lsdException w:name="toc 9" w:semiHidden="1" w:uiPriority="39" w:unhideWhenUsed="1"/>
     <w:lsdException w:name="Normal Indent" w:semiHidden="1" w:unhideWhenUsed="1"/>
     <w:lsdException w:name="footnote text" w:semiHidden="1" w:unhideWhenUsed="1"/>
     <w:lsdException w:name="annotation text" w:semiHidden="1" w:unhideWhenUsed="1"/>
     <w:lsdException w:name="header" w:semiHidden="1" w:unhideWhenUsed="1"/>
     <w:lsdException w:name="footer" w:semiHidden="1" w:unhideWhenUsed="1"/>
     <w:lsdException w:name="index heading" w:semiHidden="1" w:unhideWhenUsed="1"/>
-    <w:lsdException w:name="caption" w:uiPriority="35" w:semiHidden="1" w:unhideWhenUsed="1" w:qFormat="1"/>
+    <w:lsdException w:name="caption" w:semiHidden="1" w:uiPriority="35" w:unhideWhenUsed="1" w:qFormat="1"/>
     <w:lsdException w:name="table of figures" w:semiHidden="1" w:unhideWhenUsed="1"/>
     <w:lsdException w:name="envelope address" w:semiHidden="1" w:unhideWhenUsed="1"/>
     <w:lsdException w:name="envelope return" w:semiHidden="1" w:unhideWhenUsed="1"/>
@@ -4376,7 +5141,7 @@
     <w:lsdException w:name="Title" w:uiPriority="10" w:qFormat="1"/>
     <w:lsdException w:name="Closing" w:semiHidden="1" w:unhideWhenUsed="1"/>
     <w:lsdException w:name="Signature" w:semiHidden="1" w:unhideWhenUsed="1"/>
-    <w:lsdException w:name="Default Paragraph Font" w:uiPriority="1" w:semiHidden="1" w:unhideWhenUsed="1"/>
+    <w:lsdException w:name="Default Paragraph Font" w:semiHidden="1" w:uiPriority="1" w:unhideWhenUsed="1"/>
     <w:lsdException w:name="Body Text" w:semiHidden="1" w:unhideWhenUsed="1"/>
     <w:lsdException w:name="Body Text Indent" w:semiHidden="1" w:unhideWhenUsed="1"/>
     <w:lsdException w:name="List Continue" w:semiHidden="1" w:unhideWhenUsed="1"/>
@@ -4416,7 +5181,6 @@
     <w:lsdException w:name="HTML Sample" w:semiHidden="1" w:unhideWhenUsed="1"/>
     <w:lsdException w:name="HTML Typewriter" w:semiHidden="1" w:unhideWhenUsed="1"/>
     <w:lsdException w:name="HTML Variable" w:semiHidden="1" w:unhideWhenUsed="1"/>
-    <w:lsdException w:name="Normal Table" w:semiHidden="1" w:unhideWhenUsed="1"/>
     <w:lsdException w:name="annotation subject" w:semiHidden="1" w:unhideWhenUsed="1"/>
     <w:lsdException w:name="No List" w:semiHidden="1" w:unhideWhenUsed="1"/>
     <w:lsdException w:name="Outline List 1" w:semiHidden="1" w:unhideWhenUsed="1"/>
@@ -4460,10 +5224,8 @@
     <w:lsdException w:name="Table Elegant" w:semiHidden="1" w:unhideWhenUsed="1"/>
     <w:lsdException w:name="Table Professional" w:semiHidden="1" w:unhideWhenUsed="1"/>
     <w:lsdException w:name="Table Subtle 1" w:semiHidden="1" w:unhideWhenUsed="1"/>
-    <w:lsdException w:name="Table Subtle 2" w:semiHidden="1" w:unhideWhenUsed="1"/>
     <w:lsdException w:name="Table Web 1" w:semiHidden="1" w:unhideWhenUsed="1"/>
     <w:lsdException w:name="Table Web 2" w:semiHidden="1" w:unhideWhenUsed="1"/>
-    <w:lsdException w:name="Table Web 3" w:semiHidden="1" w:unhideWhenUsed="1"/>
     <w:lsdException w:name="Balloon Text" w:semiHidden="1" w:unhideWhenUsed="1"/>
     <w:lsdException w:name="Table Grid" w:uiPriority="59"/>
     <w:lsdException w:name="Table Theme" w:semiHidden="1" w:unhideWhenUsed="1"/>
@@ -4576,8 +5338,8 @@
     <w:lsdException w:name="Subtle Reference" w:uiPriority="31" w:qFormat="1"/>
     <w:lsdException w:name="Intense Reference" w:uiPriority="32" w:qFormat="1"/>
     <w:lsdException w:name="Book Title" w:uiPriority="33" w:qFormat="1"/>
-    <w:lsdException w:name="Bibliography" w:uiPriority="37" w:semiHidden="1" w:unhideWhenUsed="1"/>
-    <w:lsdException w:name="TOC Heading" w:uiPriority="39" w:semiHidden="1" w:unhideWhenUsed="1" w:qFormat="1"/>
+    <w:lsdException w:name="Bibliography" w:semiHidden="1" w:uiPriority="37" w:unhideWhenUsed="1"/>
+    <w:lsdException w:name="TOC Heading" w:semiHidden="1" w:uiPriority="39" w:unhideWhenUsed="1" w:qFormat="1"/>
     <w:lsdException w:name="Plain Table 1" w:uiPriority="41"/>
     <w:lsdException w:name="Plain Table 2" w:uiPriority="42"/>
     <w:lsdException w:name="Plain Table 3" w:uiPriority="43"/>
@@ -4682,19 +5444,23 @@
     <w:lsdException w:name="List Table 5 Dark Accent 6" w:uiPriority="50"/>
     <w:lsdException w:name="List Table 6 Colorful Accent 6" w:uiPriority="51"/>
     <w:lsdException w:name="List Table 7 Colorful Accent 6" w:uiPriority="52"/>
+    <w:lsdException w:name="Mention" w:semiHidden="1" w:unhideWhenUsed="1"/>
+    <w:lsdException w:name="Smart Hyperlink" w:semiHidden="1" w:unhideWhenUsed="1"/>
+    <w:lsdException w:name="Hashtag" w:semiHidden="1" w:unhideWhenUsed="1"/>
+    <w:lsdException w:name="Unresolved Mention" w:semiHidden="1" w:unhideWhenUsed="1"/>
   </w:latentStyles>
-  <w:style w:type="paragraph" w:styleId="Normal" w:default="1">
+  <w:style w:type="paragraph" w:default="1" w:styleId="Normal">
     <w:name w:val="Normal"/>
     <w:qFormat/>
     <w:rsid w:val="00AA3B56"/>
   </w:style>
-  <w:style w:type="character" w:styleId="DefaultParagraphFont" w:default="1">
+  <w:style w:type="character" w:default="1" w:styleId="DefaultParagraphFont">
     <w:name w:val="Default Paragraph Font"/>
     <w:uiPriority w:val="1"/>
     <w:semiHidden/>
     <w:unhideWhenUsed/>
   </w:style>
-  <w:style w:type="table" w:styleId="TableNormal" w:default="1">
+  <w:style w:type="table" w:default="1" w:styleId="TableNormal">
     <w:name w:val="Normal Table"/>
     <w:uiPriority w:val="99"/>
     <w:semiHidden/>
@@ -4709,7 +5475,7 @@
       </w:tblCellMar>
     </w:tblPr>
   </w:style>
-  <w:style w:type="numbering" w:styleId="NoList" w:default="1">
+  <w:style w:type="numbering" w:default="1" w:styleId="NoList">
     <w:name w:val="No List"/>
     <w:uiPriority w:val="99"/>
     <w:semiHidden/>
@@ -4725,12 +5491,12 @@
     </w:pPr>
     <w:tblPr>
       <w:tblBorders>
-        <w:top w:val="single" w:color="auto" w:sz="4" w:space="0"/>
-        <w:left w:val="single" w:color="auto" w:sz="4" w:space="0"/>
-        <w:bottom w:val="single" w:color="auto" w:sz="4" w:space="0"/>
-        <w:right w:val="single" w:color="auto" w:sz="4" w:space="0"/>
-        <w:insideH w:val="single" w:color="auto" w:sz="4" w:space="0"/>
-        <w:insideV w:val="single" w:color="auto" w:sz="4" w:space="0"/>
+        <w:top w:val="single" w:sz="4" w:space="0" w:color="auto"/>
+        <w:left w:val="single" w:sz="4" w:space="0" w:color="auto"/>
+        <w:bottom w:val="single" w:sz="4" w:space="0" w:color="auto"/>
+        <w:right w:val="single" w:sz="4" w:space="0" w:color="auto"/>
+        <w:insideH w:val="single" w:sz="4" w:space="0" w:color="auto"/>
+        <w:insideV w:val="single" w:sz="4" w:space="0" w:color="auto"/>
       </w:tblBorders>
     </w:tblPr>
   </w:style>
@@ -4749,7 +5515,7 @@
       <w:spacing w:after="0" w:line="240" w:lineRule="auto"/>
     </w:pPr>
   </w:style>
-  <w:style w:type="character" w:styleId="HeaderChar" w:customStyle="1">
+  <w:style w:type="character" w:customStyle="1" w:styleId="HeaderChar">
     <w:name w:val="Header Char"/>
     <w:basedOn w:val="DefaultParagraphFont"/>
     <w:link w:val="Header"/>
@@ -4771,7 +5537,7 @@
       <w:spacing w:after="0" w:line="240" w:lineRule="auto"/>
     </w:pPr>
   </w:style>
-  <w:style w:type="character" w:styleId="FooterChar" w:customStyle="1">
+  <w:style w:type="character" w:customStyle="1" w:styleId="FooterChar">
     <w:name w:val="Footer Char"/>
     <w:basedOn w:val="DefaultParagraphFont"/>
     <w:link w:val="Footer"/>
@@ -4806,7 +5572,7 @@
       <w:szCs w:val="16"/>
     </w:rPr>
   </w:style>
-  <w:style w:type="character" w:styleId="BalloonTextChar" w:customStyle="1">
+  <w:style w:type="character" w:customStyle="1" w:styleId="BalloonTextChar">
     <w:name w:val="Balloon Text Char"/>
     <w:basedOn w:val="DefaultParagraphFont"/>
     <w:link w:val="BalloonText"/>
@@ -4831,39 +5597,6 @@
     </w:rPr>
   </w:style>
 </w:styles>
-</file>
-
-<file path=word/glossary/document.xml><?xml version="1.0" encoding="utf-8"?>
-<w:glossaryDocument xmlns:w14="http://schemas.microsoft.com/office/word/2010/wordml" xmlns:w="http://schemas.openxmlformats.org/wordprocessingml/2006/main">
-  <w:docParts>
-    <w:docPart>
-      <w:docPartPr>
-        <w:name w:val="DefaultPlaceholder_1081868574"/>
-        <w:category>
-          <w:name w:val="General"/>
-          <w:gallery w:val="placeholder"/>
-        </w:category>
-        <w:types>
-          <w:type w:val="bbPlcHdr"/>
-        </w:types>
-        <w:behaviors>
-          <w:behavior w:val="content"/>
-        </w:behaviors>
-        <w:guid w:val="{e996c7eb-bb97-460e-937a-1095c909d56b}"/>
-      </w:docPartPr>
-      <w:docPartBody>
-        <w:p>
-          <w:r>
-            <w:rPr>
-              <w:rStyle w:val="PlaceholderText"/>
-            </w:rPr>
-            <w:t/>
-          </w:r>
-        </w:p>
-      </w:docPartBody>
-    </w:docPart>
-  </w:docParts>
-</w:glossaryDocument>
 </file>
 
 <file path=word/theme/theme1.xml><?xml version="1.0" encoding="utf-8"?>
@@ -5125,4 +5858,16 @@
     </a:ext>
   </a:extLst>
 </a:theme>
+</file>
+
+<file path=customXml/item1.xml><?xml version="1.0" encoding="utf-8"?>
+<b:Sources xmlns:b="http://schemas.openxmlformats.org/officeDocument/2006/bibliography" xmlns="http://schemas.openxmlformats.org/officeDocument/2006/bibliography" SelectedStyle="\APASixthEditionOfficeOnline.xsl" StyleName="APA" Version="6"/>
+</file>
+
+<file path=customXml/itemProps1.xml><?xml version="1.0" encoding="utf-8"?>
+<ds:datastoreItem xmlns:ds="http://schemas.openxmlformats.org/officeDocument/2006/customXml" ds:itemID="{DCC00335-1760-4876-9AB4-8040643D9AD9}">
+  <ds:schemaRefs>
+    <ds:schemaRef ds:uri="http://schemas.openxmlformats.org/officeDocument/2006/bibliography"/>
+  </ds:schemaRefs>
+</ds:datastoreItem>
 </file>
--- a/Practical-01-20.docx
+++ b/Practical-01-20.docx
@@ -929,7 +929,7 @@
           </mc:Choice>
           <mc:Fallback>
             <w:pict>
-              <v:shape w14:anchorId="4D7553A3" id="Straight Arrow Connector 13" o:spid="_x0000_s1026" type="#_x0000_t32" style="position:absolute;margin-left:68.25pt;margin-top:18.15pt;width:107.25pt;height:123.75pt;z-index:251654144;visibility:visible;mso-wrap-style:square;mso-width-percent:0;mso-height-percent:0;mso-wrap-distance-left:9pt;mso-wrap-distance-top:0;mso-wrap-distance-right:9pt;mso-wrap-distance-bottom:0;mso-position-horizontal:absolute;mso-position-horizontal-relative:text;mso-position-vertical:absolute;mso-position-vertical-relative:text;mso-width-percent:0;mso-height-percent:0;mso-width-relative:margin;mso-height-relative:margin" o:gfxdata="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" strokecolor="red" strokeweight="2pt">
+              <v:shape w14:anchorId="3D936295" id="Straight Arrow Connector 13" o:spid="_x0000_s1026" type="#_x0000_t32" style="position:absolute;margin-left:68.25pt;margin-top:18.15pt;width:107.25pt;height:123.75pt;z-index:251654144;visibility:visible;mso-wrap-style:square;mso-width-percent:0;mso-height-percent:0;mso-wrap-distance-left:9pt;mso-wrap-distance-top:0;mso-wrap-distance-right:9pt;mso-wrap-distance-bottom:0;mso-position-horizontal:absolute;mso-position-horizontal-relative:text;mso-position-vertical:absolute;mso-position-vertical-relative:text;mso-width-percent:0;mso-height-percent:0;mso-width-relative:margin;mso-height-relative:margin" o:gfxdata="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" strokecolor="red" strokeweight="2pt">
                 <v:stroke endarrow="open" joinstyle="miter"/>
               </v:shape>
             </w:pict>
@@ -1152,7 +1152,7 @@
           </mc:Choice>
           <mc:Fallback>
             <w:pict>
-              <v:shape w14:anchorId="2B85AF0D" id="Straight Arrow Connector 6" o:spid="_x0000_s1026" type="#_x0000_t32" style="position:absolute;margin-left:151.5pt;margin-top:187pt;width:188.25pt;height:98.85pt;flip:x y;z-index:251664384;visibility:visible;mso-wrap-style:square;mso-width-percent:0;mso-height-percent:0;mso-wrap-distance-left:9pt;mso-wrap-distance-top:0;mso-wrap-distance-right:9pt;mso-wrap-distance-bottom:0;mso-position-horizontal:absolute;mso-position-horizontal-relative:text;mso-position-vertical:absolute;mso-position-vertical-relative:text;mso-width-percent:0;mso-height-percent:0;mso-width-relative:margin;mso-height-relative:margin" o:gfxdata="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" strokecolor="red" strokeweight="2pt">
+              <v:shape w14:anchorId="2A311836" id="Straight Arrow Connector 6" o:spid="_x0000_s1026" type="#_x0000_t32" style="position:absolute;margin-left:151.5pt;margin-top:187pt;width:188.25pt;height:98.85pt;flip:x y;z-index:251664384;visibility:visible;mso-wrap-style:square;mso-width-percent:0;mso-height-percent:0;mso-wrap-distance-left:9pt;mso-wrap-distance-top:0;mso-wrap-distance-right:9pt;mso-wrap-distance-bottom:0;mso-position-horizontal:absolute;mso-position-horizontal-relative:text;mso-position-vertical:absolute;mso-position-vertical-relative:text;mso-width-percent:0;mso-height-percent:0;mso-width-relative:margin;mso-height-relative:margin" o:gfxdata="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" strokecolor="red" strokeweight="2pt">
                 <v:stroke endarrow="open" joinstyle="miter"/>
               </v:shape>
             </w:pict>
@@ -3873,13 +3873,8 @@
                   </w:r>
                   <w:proofErr w:type="spellEnd"/>
                   <w:r>
-                    <w:t xml:space="preserve"> </w:t>
-                  </w:r>
-                  <w:proofErr w:type="spellStart"/>
-                  <w:r>
-                    <w:t>bluee</w:t>
-                  </w:r>
-                  <w:proofErr w:type="spellEnd"/>
+                    <w:t xml:space="preserve"> blue</w:t>
+                  </w:r>
                 </w:p>
               </w:tc>
             </w:tr>
@@ -4131,10 +4126,16 @@
                   </w:r>
                   <w:proofErr w:type="spellEnd"/>
                   <w:r>
-                    <w:t xml:space="preserve"> 1050 ti</w:t>
-                  </w:r>
-                  <w:bookmarkStart w:id="0" w:name="_GoBack"/>
-                  <w:bookmarkEnd w:id="0"/>
+                    <w:t xml:space="preserve"> 1050 </w:t>
+                  </w:r>
+                  <w:proofErr w:type="spellStart"/>
+                  <w:r>
+                    <w:t>ti</w:t>
+                  </w:r>
+                  <w:proofErr w:type="spellEnd"/>
+                  <w:r>
+                    <w:t xml:space="preserve"> </w:t>
+                  </w:r>
                 </w:p>
               </w:tc>
             </w:tr>
@@ -4330,6 +4331,14 @@
                 <w:b/>
               </w:rPr>
             </w:pPr>
+            <w:r>
+              <w:rPr>
+                <w:b/>
+              </w:rPr>
+              <w:t>yes</w:t>
+            </w:r>
+            <w:bookmarkStart w:id="0" w:name="_GoBack"/>
+            <w:bookmarkEnd w:id="0"/>
           </w:p>
         </w:tc>
       </w:tr>
@@ -5865,7 +5874,7 @@
 </file>
 
 <file path=customXml/itemProps1.xml><?xml version="1.0" encoding="utf-8"?>
-<ds:datastoreItem xmlns:ds="http://schemas.openxmlformats.org/officeDocument/2006/customXml" ds:itemID="{DCC00335-1760-4876-9AB4-8040643D9AD9}">
+<ds:datastoreItem xmlns:ds="http://schemas.openxmlformats.org/officeDocument/2006/customXml" ds:itemID="{782D472B-532E-4C07-B470-E1AE22EB51E7}">
   <ds:schemaRefs>
     <ds:schemaRef ds:uri="http://schemas.openxmlformats.org/officeDocument/2006/bibliography"/>
   </ds:schemaRefs>
